--- a/homework1_python.docx
+++ b/homework1_python.docx
@@ -32,133 +32,965 @@
     </w:p>
     <w:p>
       <w:pPr>
-        <w:rPr>
-          <w:rFonts w:ascii="Times New Roman" w:hAnsi="Times New Roman" w:cs="Times New Roman"/>
-          <w:sz w:val="22"/>
-          <w:szCs w:val="22"/>
-        </w:rPr>
-      </w:pPr>
-      <w:r>
-        <w:rPr>
-          <w:rFonts w:ascii="Times New Roman" w:hAnsi="Times New Roman" w:cs="Times New Roman"/>
-          <w:sz w:val="22"/>
-          <w:szCs w:val="22"/>
+        <w:pStyle w:val="Heading2"/>
+        <w:rPr>
+          <w:rFonts w:ascii="Times New Roman" w:hAnsi="Times New Roman" w:cs="Times New Roman"/>
+        </w:rPr>
+      </w:pPr>
+      <w:r>
+        <w:rPr>
+          <w:rFonts w:ascii="Times New Roman" w:hAnsi="Times New Roman" w:cs="Times New Roman"/>
         </w:rPr>
         <w:t>Network Design</w:t>
       </w:r>
-    </w:p>
-    <w:p>
-      <w:pPr>
-        <w:rPr>
-          <w:rFonts w:ascii="Times New Roman" w:hAnsi="Times New Roman" w:cs="Times New Roman"/>
-          <w:sz w:val="22"/>
-          <w:szCs w:val="22"/>
-        </w:rPr>
-      </w:pPr>
-      <w:r>
-        <w:rPr>
-          <w:rFonts w:ascii="Times New Roman" w:hAnsi="Times New Roman" w:cs="Times New Roman"/>
-          <w:sz w:val="22"/>
-          <w:szCs w:val="22"/>
-        </w:rPr>
-        <w:t>Learning Rate</w:t>
-      </w:r>
-    </w:p>
-    <w:p>
-      <w:pPr>
-        <w:rPr>
-          <w:rFonts w:ascii="Times New Roman" w:hAnsi="Times New Roman" w:cs="Times New Roman"/>
-          <w:sz w:val="22"/>
-          <w:szCs w:val="22"/>
-        </w:rPr>
-      </w:pPr>
-      <w:r>
-        <w:rPr>
-          <w:rFonts w:ascii="Times New Roman" w:hAnsi="Times New Roman" w:cs="Times New Roman"/>
-          <w:sz w:val="22"/>
-          <w:szCs w:val="22"/>
-        </w:rPr>
-        <w:t>Batch Size</w:t>
-      </w:r>
-    </w:p>
-    <w:p>
-      <w:pPr>
-        <w:rPr>
-          <w:rFonts w:ascii="Times New Roman" w:hAnsi="Times New Roman" w:cs="Times New Roman"/>
-          <w:sz w:val="22"/>
-          <w:szCs w:val="22"/>
-        </w:rPr>
-      </w:pPr>
-      <w:r>
-        <w:rPr>
-          <w:rFonts w:ascii="Times New Roman" w:hAnsi="Times New Roman" w:cs="Times New Roman"/>
-          <w:sz w:val="22"/>
-          <w:szCs w:val="22"/>
-        </w:rPr>
-        <w:t>Number of Epochs</w:t>
-      </w:r>
-    </w:p>
-    <w:p>
-      <w:pPr>
-        <w:rPr>
-          <w:rFonts w:ascii="Times New Roman" w:hAnsi="Times New Roman" w:cs="Times New Roman"/>
-          <w:sz w:val="22"/>
-          <w:szCs w:val="22"/>
-        </w:rPr>
-      </w:pPr>
-      <w:r>
-        <w:rPr>
-          <w:rFonts w:ascii="Times New Roman" w:hAnsi="Times New Roman" w:cs="Times New Roman"/>
-          <w:sz w:val="22"/>
-          <w:szCs w:val="22"/>
-        </w:rPr>
-        <w:t>Optimization Parameters</w:t>
-      </w:r>
-    </w:p>
-    <w:p>
-      <w:pPr>
-        <w:rPr>
-          <w:rFonts w:ascii="Times New Roman" w:hAnsi="Times New Roman" w:cs="Times New Roman"/>
-          <w:sz w:val="22"/>
-          <w:szCs w:val="22"/>
-        </w:rPr>
-      </w:pPr>
-      <w:r>
-        <w:rPr>
-          <w:rFonts w:ascii="Times New Roman" w:hAnsi="Times New Roman" w:cs="Times New Roman"/>
-          <w:sz w:val="22"/>
-          <w:szCs w:val="22"/>
-        </w:rPr>
-        <w:t>Data Augmentation</w:t>
-      </w:r>
-    </w:p>
-    <w:p>
-      <w:pPr>
-        <w:rPr>
-          <w:rFonts w:ascii="Times New Roman" w:hAnsi="Times New Roman" w:cs="Times New Roman"/>
-          <w:sz w:val="22"/>
-          <w:szCs w:val="22"/>
-        </w:rPr>
-      </w:pPr>
-      <w:r>
-        <w:rPr>
-          <w:rFonts w:ascii="Times New Roman" w:hAnsi="Times New Roman" w:cs="Times New Roman"/>
-          <w:sz w:val="22"/>
-          <w:szCs w:val="22"/>
+      <w:r>
+        <w:rPr>
+          <w:rFonts w:ascii="Times New Roman" w:hAnsi="Times New Roman" w:cs="Times New Roman"/>
+        </w:rPr>
+        <w:t xml:space="preserve">: </w:t>
+      </w:r>
+    </w:p>
+    <w:p>
+      <w:pPr>
+        <w:rPr>
+          <w:rFonts w:ascii="Courier" w:hAnsi="Courier" w:cs="Times New Roman"/>
+          <w:sz w:val="22"/>
+          <w:szCs w:val="22"/>
+        </w:rPr>
+      </w:pPr>
+      <w:proofErr w:type="gramStart"/>
+      <w:r>
+        <w:rPr>
+          <w:rFonts w:ascii="Courier" w:hAnsi="Courier" w:cs="Times New Roman"/>
+          <w:sz w:val="22"/>
+          <w:szCs w:val="22"/>
+        </w:rPr>
+        <w:t>self.conv</w:t>
+      </w:r>
+      <w:proofErr w:type="gramEnd"/>
+      <w:r>
+        <w:rPr>
+          <w:rFonts w:ascii="Courier" w:hAnsi="Courier" w:cs="Times New Roman"/>
+          <w:sz w:val="22"/>
+          <w:szCs w:val="22"/>
+        </w:rPr>
+        <w:t xml:space="preserve">1 = nn.Conv2d(3, 32, </w:t>
+      </w:r>
+      <w:proofErr w:type="spellStart"/>
+      <w:r>
+        <w:rPr>
+          <w:rFonts w:ascii="Courier" w:hAnsi="Courier" w:cs="Times New Roman"/>
+          <w:sz w:val="22"/>
+          <w:szCs w:val="22"/>
+        </w:rPr>
+        <w:t>kernel_size</w:t>
+      </w:r>
+      <w:proofErr w:type="spellEnd"/>
+      <w:r>
+        <w:rPr>
+          <w:rFonts w:ascii="Courier" w:hAnsi="Courier" w:cs="Times New Roman"/>
+          <w:sz w:val="22"/>
+          <w:szCs w:val="22"/>
+        </w:rPr>
+        <w:t>=KERNEL, padding=PADDING</w:t>
+      </w:r>
+      <w:r>
+        <w:rPr>
+          <w:rFonts w:ascii="Courier" w:hAnsi="Courier" w:cs="Times New Roman"/>
+          <w:sz w:val="22"/>
+          <w:szCs w:val="22"/>
+        </w:rPr>
+        <w:t>)</w:t>
+      </w:r>
+    </w:p>
+    <w:p>
+      <w:pPr>
+        <w:rPr>
+          <w:rFonts w:ascii="Courier" w:hAnsi="Courier" w:cs="Times New Roman"/>
+          <w:sz w:val="22"/>
+          <w:szCs w:val="22"/>
+        </w:rPr>
+      </w:pPr>
+      <w:proofErr w:type="gramStart"/>
+      <w:r>
+        <w:rPr>
+          <w:rFonts w:ascii="Courier" w:hAnsi="Courier" w:cs="Times New Roman"/>
+          <w:sz w:val="22"/>
+          <w:szCs w:val="22"/>
+        </w:rPr>
+        <w:t>self.batch</w:t>
+      </w:r>
+      <w:proofErr w:type="gramEnd"/>
+      <w:r>
+        <w:rPr>
+          <w:rFonts w:ascii="Courier" w:hAnsi="Courier" w:cs="Times New Roman"/>
+          <w:sz w:val="22"/>
+          <w:szCs w:val="22"/>
+        </w:rPr>
+        <w:t>1 = nn.BatchNorm2d(32) # 64x64x32 -&gt; 64x64x32</w:t>
+      </w:r>
+    </w:p>
+    <w:p>
+      <w:pPr>
+        <w:rPr>
+          <w:rFonts w:ascii="Courier" w:hAnsi="Courier" w:cs="Times New Roman"/>
+          <w:sz w:val="22"/>
+          <w:szCs w:val="22"/>
+        </w:rPr>
+      </w:pPr>
+      <w:r>
+        <w:rPr>
+          <w:rFonts w:ascii="Courier" w:hAnsi="Courier" w:cs="Times New Roman"/>
+          <w:sz w:val="22"/>
+          <w:szCs w:val="22"/>
+        </w:rPr>
+        <w:t xml:space="preserve">        </w:t>
+      </w:r>
+    </w:p>
+    <w:p>
+      <w:pPr>
+        <w:rPr>
+          <w:rFonts w:ascii="Courier" w:hAnsi="Courier" w:cs="Times New Roman"/>
+          <w:sz w:val="22"/>
+          <w:szCs w:val="22"/>
+        </w:rPr>
+      </w:pPr>
+      <w:proofErr w:type="gramStart"/>
+      <w:r>
+        <w:rPr>
+          <w:rFonts w:ascii="Courier" w:hAnsi="Courier" w:cs="Times New Roman"/>
+          <w:sz w:val="22"/>
+          <w:szCs w:val="22"/>
+        </w:rPr>
+        <w:t>self.conv</w:t>
+      </w:r>
+      <w:proofErr w:type="gramEnd"/>
+      <w:r>
+        <w:rPr>
+          <w:rFonts w:ascii="Courier" w:hAnsi="Courier" w:cs="Times New Roman"/>
+          <w:sz w:val="22"/>
+          <w:szCs w:val="22"/>
+        </w:rPr>
+        <w:t xml:space="preserve">2 = nn.Conv2d(32, 64, </w:t>
+      </w:r>
+      <w:proofErr w:type="spellStart"/>
+      <w:r>
+        <w:rPr>
+          <w:rFonts w:ascii="Courier" w:hAnsi="Courier" w:cs="Times New Roman"/>
+          <w:sz w:val="22"/>
+          <w:szCs w:val="22"/>
+        </w:rPr>
+        <w:t>kernel_size</w:t>
+      </w:r>
+      <w:proofErr w:type="spellEnd"/>
+      <w:r>
+        <w:rPr>
+          <w:rFonts w:ascii="Courier" w:hAnsi="Courier" w:cs="Times New Roman"/>
+          <w:sz w:val="22"/>
+          <w:szCs w:val="22"/>
+        </w:rPr>
+        <w:t>=KERNEL, padding=PADDING)</w:t>
+      </w:r>
+    </w:p>
+    <w:p>
+      <w:pPr>
+        <w:rPr>
+          <w:rFonts w:ascii="Courier" w:hAnsi="Courier" w:cs="Times New Roman"/>
+          <w:sz w:val="22"/>
+          <w:szCs w:val="22"/>
+        </w:rPr>
+      </w:pPr>
+      <w:proofErr w:type="gramStart"/>
+      <w:r>
+        <w:rPr>
+          <w:rFonts w:ascii="Courier" w:hAnsi="Courier" w:cs="Times New Roman"/>
+          <w:sz w:val="22"/>
+          <w:szCs w:val="22"/>
+        </w:rPr>
+        <w:t>self.batch</w:t>
+      </w:r>
+      <w:proofErr w:type="gramEnd"/>
+      <w:r>
+        <w:rPr>
+          <w:rFonts w:ascii="Courier" w:hAnsi="Courier" w:cs="Times New Roman"/>
+          <w:sz w:val="22"/>
+          <w:szCs w:val="22"/>
+        </w:rPr>
+        <w:t>2 = nn.BatchNorm2d(64) # 32x32x64 -&gt; 32x32x64</w:t>
+      </w:r>
+    </w:p>
+    <w:p>
+      <w:pPr>
+        <w:rPr>
+          <w:rFonts w:ascii="Courier" w:hAnsi="Courier" w:cs="Times New Roman"/>
+          <w:sz w:val="22"/>
+          <w:szCs w:val="22"/>
+        </w:rPr>
+      </w:pPr>
+      <w:r>
+        <w:rPr>
+          <w:rFonts w:ascii="Courier" w:hAnsi="Courier" w:cs="Times New Roman"/>
+          <w:sz w:val="22"/>
+          <w:szCs w:val="22"/>
+        </w:rPr>
+        <w:t xml:space="preserve">        </w:t>
+      </w:r>
+    </w:p>
+    <w:p>
+      <w:pPr>
+        <w:rPr>
+          <w:rFonts w:ascii="Courier" w:hAnsi="Courier" w:cs="Times New Roman"/>
+          <w:sz w:val="22"/>
+          <w:szCs w:val="22"/>
+        </w:rPr>
+      </w:pPr>
+      <w:proofErr w:type="gramStart"/>
+      <w:r>
+        <w:rPr>
+          <w:rFonts w:ascii="Courier" w:hAnsi="Courier" w:cs="Times New Roman"/>
+          <w:sz w:val="22"/>
+          <w:szCs w:val="22"/>
+        </w:rPr>
+        <w:t>self.conv</w:t>
+      </w:r>
+      <w:proofErr w:type="gramEnd"/>
+      <w:r>
+        <w:rPr>
+          <w:rFonts w:ascii="Courier" w:hAnsi="Courier" w:cs="Times New Roman"/>
+          <w:sz w:val="22"/>
+          <w:szCs w:val="22"/>
+        </w:rPr>
+        <w:t xml:space="preserve">3 = nn.Conv2d(64, 128, </w:t>
+      </w:r>
+      <w:proofErr w:type="spellStart"/>
+      <w:r>
+        <w:rPr>
+          <w:rFonts w:ascii="Courier" w:hAnsi="Courier" w:cs="Times New Roman"/>
+          <w:sz w:val="22"/>
+          <w:szCs w:val="22"/>
+        </w:rPr>
+        <w:t>kernel_size</w:t>
+      </w:r>
+      <w:proofErr w:type="spellEnd"/>
+      <w:r>
+        <w:rPr>
+          <w:rFonts w:ascii="Courier" w:hAnsi="Courier" w:cs="Times New Roman"/>
+          <w:sz w:val="22"/>
+          <w:szCs w:val="22"/>
+        </w:rPr>
+        <w:t xml:space="preserve">=KERNEL, padding=PADDING) </w:t>
+      </w:r>
+    </w:p>
+    <w:p>
+      <w:pPr>
+        <w:rPr>
+          <w:rFonts w:ascii="Courier" w:hAnsi="Courier" w:cs="Times New Roman"/>
+          <w:sz w:val="22"/>
+          <w:szCs w:val="22"/>
+        </w:rPr>
+      </w:pPr>
+      <w:proofErr w:type="gramStart"/>
+      <w:r>
+        <w:rPr>
+          <w:rFonts w:ascii="Courier" w:hAnsi="Courier" w:cs="Times New Roman"/>
+          <w:sz w:val="22"/>
+          <w:szCs w:val="22"/>
+        </w:rPr>
+        <w:t>self.batch</w:t>
+      </w:r>
+      <w:proofErr w:type="gramEnd"/>
+      <w:r>
+        <w:rPr>
+          <w:rFonts w:ascii="Courier" w:hAnsi="Courier" w:cs="Times New Roman"/>
+          <w:sz w:val="22"/>
+          <w:szCs w:val="22"/>
+        </w:rPr>
+        <w:t>3 = nn.BatchNorm2d(128) # 16x16x128 -&gt; 16x16x128</w:t>
+      </w:r>
+    </w:p>
+    <w:p>
+      <w:pPr>
+        <w:rPr>
+          <w:rFonts w:ascii="Courier" w:hAnsi="Courier" w:cs="Times New Roman"/>
+          <w:sz w:val="22"/>
+          <w:szCs w:val="22"/>
+        </w:rPr>
+      </w:pPr>
+      <w:r>
+        <w:rPr>
+          <w:rFonts w:ascii="Courier" w:hAnsi="Courier" w:cs="Times New Roman"/>
+          <w:sz w:val="22"/>
+          <w:szCs w:val="22"/>
+        </w:rPr>
+        <w:t xml:space="preserve">        </w:t>
+      </w:r>
+    </w:p>
+    <w:p>
+      <w:pPr>
+        <w:rPr>
+          <w:rFonts w:ascii="Courier" w:hAnsi="Courier" w:cs="Times New Roman"/>
+          <w:sz w:val="22"/>
+          <w:szCs w:val="22"/>
+        </w:rPr>
+      </w:pPr>
+      <w:proofErr w:type="gramStart"/>
+      <w:r>
+        <w:rPr>
+          <w:rFonts w:ascii="Courier" w:hAnsi="Courier" w:cs="Times New Roman"/>
+          <w:sz w:val="22"/>
+          <w:szCs w:val="22"/>
+        </w:rPr>
+        <w:t>self.conv</w:t>
+      </w:r>
+      <w:proofErr w:type="gramEnd"/>
+      <w:r>
+        <w:rPr>
+          <w:rFonts w:ascii="Courier" w:hAnsi="Courier" w:cs="Times New Roman"/>
+          <w:sz w:val="22"/>
+          <w:szCs w:val="22"/>
+        </w:rPr>
+        <w:t xml:space="preserve">4 = nn.Conv2d(128, 256, </w:t>
+      </w:r>
+      <w:proofErr w:type="spellStart"/>
+      <w:r>
+        <w:rPr>
+          <w:rFonts w:ascii="Courier" w:hAnsi="Courier" w:cs="Times New Roman"/>
+          <w:sz w:val="22"/>
+          <w:szCs w:val="22"/>
+        </w:rPr>
+        <w:t>kernel_size</w:t>
+      </w:r>
+      <w:proofErr w:type="spellEnd"/>
+      <w:r>
+        <w:rPr>
+          <w:rFonts w:ascii="Courier" w:hAnsi="Courier" w:cs="Times New Roman"/>
+          <w:sz w:val="22"/>
+          <w:szCs w:val="22"/>
+        </w:rPr>
+        <w:t xml:space="preserve">=KERNEL, padding=PADDING) </w:t>
+      </w:r>
+    </w:p>
+    <w:p>
+      <w:pPr>
+        <w:rPr>
+          <w:rFonts w:ascii="Courier" w:hAnsi="Courier" w:cs="Times New Roman"/>
+          <w:sz w:val="22"/>
+          <w:szCs w:val="22"/>
+        </w:rPr>
+      </w:pPr>
+      <w:proofErr w:type="gramStart"/>
+      <w:r>
+        <w:rPr>
+          <w:rFonts w:ascii="Courier" w:hAnsi="Courier" w:cs="Times New Roman"/>
+          <w:sz w:val="22"/>
+          <w:szCs w:val="22"/>
+        </w:rPr>
+        <w:t>self.batch</w:t>
+      </w:r>
+      <w:proofErr w:type="gramEnd"/>
+      <w:r>
+        <w:rPr>
+          <w:rFonts w:ascii="Courier" w:hAnsi="Courier" w:cs="Times New Roman"/>
+          <w:sz w:val="22"/>
+          <w:szCs w:val="22"/>
+        </w:rPr>
+        <w:t>4 = nn.BatchNorm2d(256) # 8x8x256 -&gt; 8x8x256</w:t>
+      </w:r>
+    </w:p>
+    <w:p>
+      <w:pPr>
+        <w:rPr>
+          <w:rFonts w:ascii="Courier" w:hAnsi="Courier" w:cs="Times New Roman"/>
+          <w:sz w:val="22"/>
+          <w:szCs w:val="22"/>
+        </w:rPr>
+      </w:pPr>
+      <w:r>
+        <w:rPr>
+          <w:rFonts w:ascii="Courier" w:hAnsi="Courier" w:cs="Times New Roman"/>
+          <w:sz w:val="22"/>
+          <w:szCs w:val="22"/>
+        </w:rPr>
+        <w:t xml:space="preserve">        </w:t>
+      </w:r>
+    </w:p>
+    <w:p>
+      <w:pPr>
+        <w:rPr>
+          <w:rFonts w:ascii="Courier" w:hAnsi="Courier" w:cs="Times New Roman"/>
+          <w:sz w:val="22"/>
+          <w:szCs w:val="22"/>
+        </w:rPr>
+      </w:pPr>
+      <w:proofErr w:type="gramStart"/>
+      <w:r>
+        <w:rPr>
+          <w:rFonts w:ascii="Courier" w:hAnsi="Courier" w:cs="Times New Roman"/>
+          <w:sz w:val="22"/>
+          <w:szCs w:val="22"/>
+        </w:rPr>
+        <w:t>self.conv</w:t>
+      </w:r>
+      <w:proofErr w:type="gramEnd"/>
+      <w:r>
+        <w:rPr>
+          <w:rFonts w:ascii="Courier" w:hAnsi="Courier" w:cs="Times New Roman"/>
+          <w:sz w:val="22"/>
+          <w:szCs w:val="22"/>
+        </w:rPr>
+        <w:t xml:space="preserve">5 = nn.Conv2d(256, 512, </w:t>
+      </w:r>
+      <w:proofErr w:type="spellStart"/>
+      <w:r>
+        <w:rPr>
+          <w:rFonts w:ascii="Courier" w:hAnsi="Courier" w:cs="Times New Roman"/>
+          <w:sz w:val="22"/>
+          <w:szCs w:val="22"/>
+        </w:rPr>
+        <w:t>kernel_size</w:t>
+      </w:r>
+      <w:proofErr w:type="spellEnd"/>
+      <w:r>
+        <w:rPr>
+          <w:rFonts w:ascii="Courier" w:hAnsi="Courier" w:cs="Times New Roman"/>
+          <w:sz w:val="22"/>
+          <w:szCs w:val="22"/>
+        </w:rPr>
+        <w:t xml:space="preserve">=KERNEL, padding=PADDING) </w:t>
+      </w:r>
+    </w:p>
+    <w:p>
+      <w:pPr>
+        <w:rPr>
+          <w:rFonts w:ascii="Courier" w:hAnsi="Courier" w:cs="Times New Roman"/>
+          <w:sz w:val="22"/>
+          <w:szCs w:val="22"/>
+        </w:rPr>
+      </w:pPr>
+      <w:proofErr w:type="gramStart"/>
+      <w:r>
+        <w:rPr>
+          <w:rFonts w:ascii="Courier" w:hAnsi="Courier" w:cs="Times New Roman"/>
+          <w:sz w:val="22"/>
+          <w:szCs w:val="22"/>
+        </w:rPr>
+        <w:t>self.batch</w:t>
+      </w:r>
+      <w:proofErr w:type="gramEnd"/>
+      <w:r>
+        <w:rPr>
+          <w:rFonts w:ascii="Courier" w:hAnsi="Courier" w:cs="Times New Roman"/>
+          <w:sz w:val="22"/>
+          <w:szCs w:val="22"/>
+        </w:rPr>
+        <w:t>5 = nn.BatchNorm2d(512) # 4x4x512 -&gt; 4x4x512</w:t>
+      </w:r>
+    </w:p>
+    <w:p>
+      <w:pPr>
+        <w:rPr>
+          <w:rFonts w:ascii="Courier" w:hAnsi="Courier" w:cs="Times New Roman"/>
+          <w:sz w:val="22"/>
+          <w:szCs w:val="22"/>
+        </w:rPr>
+      </w:pPr>
+      <w:r>
+        <w:rPr>
+          <w:rFonts w:ascii="Courier" w:hAnsi="Courier" w:cs="Times New Roman"/>
+          <w:sz w:val="22"/>
+          <w:szCs w:val="22"/>
+        </w:rPr>
+        <w:t xml:space="preserve">        </w:t>
+      </w:r>
+    </w:p>
+    <w:p>
+      <w:pPr>
+        <w:rPr>
+          <w:rFonts w:ascii="Courier" w:hAnsi="Courier" w:cs="Times New Roman"/>
+          <w:sz w:val="22"/>
+          <w:szCs w:val="22"/>
+        </w:rPr>
+      </w:pPr>
+      <w:r>
+        <w:rPr>
+          <w:rFonts w:ascii="Courier" w:hAnsi="Courier" w:cs="Times New Roman"/>
+          <w:sz w:val="22"/>
+          <w:szCs w:val="22"/>
+        </w:rPr>
+        <w:t xml:space="preserve">self.fc1 = </w:t>
+      </w:r>
+      <w:proofErr w:type="spellStart"/>
+      <w:proofErr w:type="gramStart"/>
+      <w:r>
+        <w:rPr>
+          <w:rFonts w:ascii="Courier" w:hAnsi="Courier" w:cs="Times New Roman"/>
+          <w:sz w:val="22"/>
+          <w:szCs w:val="22"/>
+        </w:rPr>
+        <w:t>nn.Linear</w:t>
+      </w:r>
+      <w:proofErr w:type="spellEnd"/>
+      <w:proofErr w:type="gramEnd"/>
+      <w:r>
+        <w:rPr>
+          <w:rFonts w:ascii="Courier" w:hAnsi="Courier" w:cs="Times New Roman"/>
+          <w:sz w:val="22"/>
+          <w:szCs w:val="22"/>
+        </w:rPr>
+        <w:t>(2 * 2 * 512, 1024)</w:t>
+      </w:r>
+    </w:p>
+    <w:p>
+      <w:pPr>
+        <w:rPr>
+          <w:rFonts w:ascii="Courier" w:hAnsi="Courier" w:cs="Times New Roman"/>
+          <w:sz w:val="22"/>
+          <w:szCs w:val="22"/>
+        </w:rPr>
+      </w:pPr>
+      <w:r>
+        <w:rPr>
+          <w:rFonts w:ascii="Courier" w:hAnsi="Courier" w:cs="Times New Roman"/>
+          <w:sz w:val="22"/>
+          <w:szCs w:val="22"/>
+        </w:rPr>
+        <w:t xml:space="preserve">self.fc2 = </w:t>
+      </w:r>
+      <w:proofErr w:type="spellStart"/>
+      <w:proofErr w:type="gramStart"/>
+      <w:r>
+        <w:rPr>
+          <w:rFonts w:ascii="Courier" w:hAnsi="Courier" w:cs="Times New Roman"/>
+          <w:sz w:val="22"/>
+          <w:szCs w:val="22"/>
+        </w:rPr>
+        <w:t>nn.Linear</w:t>
+      </w:r>
+      <w:proofErr w:type="spellEnd"/>
+      <w:proofErr w:type="gramEnd"/>
+      <w:r>
+        <w:rPr>
+          <w:rFonts w:ascii="Courier" w:hAnsi="Courier" w:cs="Times New Roman"/>
+          <w:sz w:val="22"/>
+          <w:szCs w:val="22"/>
+        </w:rPr>
+        <w:t>(1024, 200)</w:t>
+      </w:r>
+    </w:p>
+    <w:p>
+      <w:pPr>
+        <w:rPr>
+          <w:rFonts w:ascii="Times New Roman" w:hAnsi="Times New Roman" w:cs="Times New Roman"/>
+          <w:sz w:val="22"/>
+          <w:szCs w:val="22"/>
+        </w:rPr>
+      </w:pPr>
+    </w:p>
+    <w:p>
+      <w:pPr>
+        <w:rPr>
+          <w:rFonts w:ascii="Times New Roman" w:hAnsi="Times New Roman" w:cs="Times New Roman"/>
+          <w:sz w:val="22"/>
+          <w:szCs w:val="22"/>
+        </w:rPr>
+      </w:pPr>
+      <w:r>
+        <w:rPr>
+          <w:rFonts w:ascii="Times New Roman" w:hAnsi="Times New Roman" w:cs="Times New Roman"/>
+          <w:sz w:val="22"/>
+          <w:szCs w:val="22"/>
+        </w:rPr>
+        <w:t xml:space="preserve">Each batch normalization layer is fed into a </w:t>
+      </w:r>
+      <w:proofErr w:type="spellStart"/>
+      <w:r>
+        <w:rPr>
+          <w:rFonts w:ascii="Times New Roman" w:hAnsi="Times New Roman" w:cs="Times New Roman"/>
+          <w:sz w:val="22"/>
+          <w:szCs w:val="22"/>
+        </w:rPr>
+        <w:t>maxpool</w:t>
+      </w:r>
+      <w:proofErr w:type="spellEnd"/>
+      <w:r>
+        <w:rPr>
+          <w:rFonts w:ascii="Times New Roman" w:hAnsi="Times New Roman" w:cs="Times New Roman"/>
+          <w:sz w:val="22"/>
+          <w:szCs w:val="22"/>
+        </w:rPr>
+        <w:t xml:space="preserve"> layer with kernel size = 2.</w:t>
+      </w:r>
+    </w:p>
+    <w:p>
+      <w:pPr>
+        <w:pStyle w:val="Heading2"/>
+        <w:spacing w:before="120"/>
+        <w:rPr>
+          <w:rFonts w:ascii="Times New Roman" w:hAnsi="Times New Roman" w:cs="Times New Roman"/>
+        </w:rPr>
+      </w:pPr>
+      <w:r>
+        <w:rPr>
+          <w:rFonts w:ascii="Times New Roman" w:hAnsi="Times New Roman" w:cs="Times New Roman"/>
         </w:rPr>
         <w:t xml:space="preserve">Train / Test Performance </w:t>
       </w:r>
       <w:r>
         <w:rPr>
           <w:rFonts w:ascii="Times New Roman" w:hAnsi="Times New Roman" w:cs="Times New Roman"/>
-          <w:sz w:val="22"/>
-          <w:szCs w:val="22"/>
         </w:rPr>
         <w:t>Figures</w:t>
       </w:r>
     </w:p>
     <w:p>
       <w:pPr>
+        <w:rPr>
+          <w:rFonts w:ascii="Times New Roman" w:hAnsi="Times New Roman" w:cs="Times New Roman"/>
+          <w:sz w:val="22"/>
+          <w:szCs w:val="22"/>
+        </w:rPr>
+      </w:pPr>
+      <w:r>
+        <w:rPr>
+          <w:rFonts w:ascii="Times New Roman" w:hAnsi="Times New Roman" w:cs="Times New Roman"/>
+          <w:sz w:val="22"/>
+          <w:szCs w:val="22"/>
+        </w:rPr>
+        <w:t xml:space="preserve">I used the default learning rate (0.01), batch size (256), number of epochs (200), and </w:t>
+      </w:r>
+      <w:proofErr w:type="gramStart"/>
+      <w:r>
+        <w:rPr>
+          <w:rFonts w:ascii="Times New Roman" w:hAnsi="Times New Roman" w:cs="Times New Roman"/>
+          <w:sz w:val="22"/>
+          <w:szCs w:val="22"/>
+        </w:rPr>
+        <w:t>optimization  parameters</w:t>
+      </w:r>
+      <w:proofErr w:type="gramEnd"/>
+      <w:r>
+        <w:rPr>
+          <w:rFonts w:ascii="Times New Roman" w:hAnsi="Times New Roman" w:cs="Times New Roman"/>
+          <w:sz w:val="22"/>
+          <w:szCs w:val="22"/>
+        </w:rPr>
+        <w:t xml:space="preserve"> </w:t>
+      </w:r>
+      <w:r>
+        <w:rPr>
+          <w:rFonts w:ascii="Times New Roman" w:hAnsi="Times New Roman" w:cs="Times New Roman"/>
+          <w:sz w:val="22"/>
+          <w:szCs w:val="22"/>
+        </w:rPr>
+        <w:t>(momentum = 0.9, weight decay = 0.0005)</w:t>
+      </w:r>
+      <w:r>
+        <w:rPr>
+          <w:rFonts w:ascii="Times New Roman" w:hAnsi="Times New Roman" w:cs="Times New Roman"/>
+          <w:sz w:val="22"/>
+          <w:szCs w:val="22"/>
+        </w:rPr>
+        <w:t xml:space="preserve">. I only applied typing transformations </w:t>
+      </w:r>
+      <w:r>
+        <w:rPr>
+          <w:rFonts w:ascii="Times New Roman" w:hAnsi="Times New Roman" w:cs="Times New Roman"/>
+          <w:sz w:val="22"/>
+          <w:szCs w:val="22"/>
+        </w:rPr>
+        <w:t xml:space="preserve">as data augmentation </w:t>
+      </w:r>
+      <w:r>
+        <w:rPr>
+          <w:rFonts w:ascii="Times New Roman" w:hAnsi="Times New Roman" w:cs="Times New Roman"/>
+          <w:sz w:val="22"/>
+          <w:szCs w:val="22"/>
+        </w:rPr>
+        <w:t>(</w:t>
+      </w:r>
+      <w:proofErr w:type="spellStart"/>
+      <w:r>
+        <w:rPr>
+          <w:rFonts w:ascii="Times New Roman" w:hAnsi="Times New Roman" w:cs="Times New Roman"/>
+          <w:sz w:val="22"/>
+          <w:szCs w:val="22"/>
+        </w:rPr>
+        <w:t>ToPILImage</w:t>
+      </w:r>
+      <w:proofErr w:type="spellEnd"/>
+      <w:r>
+        <w:rPr>
+          <w:rFonts w:ascii="Times New Roman" w:hAnsi="Times New Roman" w:cs="Times New Roman"/>
+          <w:sz w:val="22"/>
+          <w:szCs w:val="22"/>
+        </w:rPr>
+        <w:t xml:space="preserve"> and </w:t>
+      </w:r>
+      <w:proofErr w:type="spellStart"/>
+      <w:r>
+        <w:rPr>
+          <w:rFonts w:ascii="Times New Roman" w:hAnsi="Times New Roman" w:cs="Times New Roman"/>
+          <w:sz w:val="22"/>
+          <w:szCs w:val="22"/>
+        </w:rPr>
+        <w:t>ToTensor</w:t>
+      </w:r>
+      <w:proofErr w:type="spellEnd"/>
+      <w:r>
+        <w:rPr>
+          <w:rFonts w:ascii="Times New Roman" w:hAnsi="Times New Roman" w:cs="Times New Roman"/>
+          <w:sz w:val="22"/>
+          <w:szCs w:val="22"/>
+        </w:rPr>
+        <w:t xml:space="preserve">). </w:t>
+      </w:r>
+    </w:p>
+    <w:p>
+      <w:pPr>
+        <w:rPr>
+          <w:rFonts w:ascii="Times New Roman" w:hAnsi="Times New Roman" w:cs="Times New Roman"/>
+          <w:sz w:val="22"/>
+          <w:szCs w:val="22"/>
+        </w:rPr>
+      </w:pPr>
+    </w:p>
+    <w:p>
+      <w:pPr>
+        <w:rPr>
+          <w:rFonts w:ascii="Times New Roman" w:hAnsi="Times New Roman" w:cs="Times New Roman"/>
+          <w:sz w:val="22"/>
+          <w:szCs w:val="22"/>
+        </w:rPr>
+      </w:pPr>
+      <w:r>
+        <w:rPr>
+          <w:rFonts w:ascii="Times New Roman" w:hAnsi="Times New Roman" w:cs="Times New Roman"/>
+          <w:noProof/>
+          <w:sz w:val="22"/>
+          <w:szCs w:val="22"/>
+        </w:rPr>
+        <w:drawing>
+          <wp:inline distT="0" distB="0" distL="0" distR="0">
+            <wp:extent cx="5943600" cy="3241675"/>
+            <wp:effectExtent l="0" t="0" r="0" b="0"/>
+            <wp:docPr id="1" name="Picture 1"/>
+            <wp:cNvGraphicFramePr>
+              <a:graphicFrameLocks xmlns:a="http://schemas.openxmlformats.org/drawingml/2006/main" noChangeAspect="1"/>
+            </wp:cNvGraphicFramePr>
+            <a:graphic xmlns:a="http://schemas.openxmlformats.org/drawingml/2006/main">
+              <a:graphicData uri="http://schemas.openxmlformats.org/drawingml/2006/picture">
+                <pic:pic xmlns:pic="http://schemas.openxmlformats.org/drawingml/2006/picture">
+                  <pic:nvPicPr>
+                    <pic:cNvPr id="1" name="hw1-trainloss-tiny1.png"/>
+                    <pic:cNvPicPr/>
+                  </pic:nvPicPr>
+                  <pic:blipFill>
+                    <a:blip r:embed="rId5">
+                      <a:extLst>
+                        <a:ext uri="{28A0092B-C50C-407E-A947-70E740481C1C}">
+                          <a14:useLocalDpi xmlns:a14="http://schemas.microsoft.com/office/drawing/2010/main" val="0"/>
+                        </a:ext>
+                      </a:extLst>
+                    </a:blip>
+                    <a:stretch>
+                      <a:fillRect/>
+                    </a:stretch>
+                  </pic:blipFill>
+                  <pic:spPr>
+                    <a:xfrm>
+                      <a:off x="0" y="0"/>
+                      <a:ext cx="5943600" cy="3241675"/>
+                    </a:xfrm>
+                    <a:prstGeom prst="rect">
+                      <a:avLst/>
+                    </a:prstGeom>
+                  </pic:spPr>
+                </pic:pic>
+              </a:graphicData>
+            </a:graphic>
+          </wp:inline>
+        </w:drawing>
+      </w:r>
+    </w:p>
+    <w:p>
+      <w:pPr>
+        <w:rPr>
+          <w:rFonts w:ascii="Times New Roman" w:hAnsi="Times New Roman" w:cs="Times New Roman"/>
+          <w:sz w:val="22"/>
+          <w:szCs w:val="22"/>
+        </w:rPr>
+      </w:pPr>
+    </w:p>
+    <w:p>
+      <w:pPr>
+        <w:rPr>
+          <w:rFonts w:ascii="Times New Roman" w:hAnsi="Times New Roman" w:cs="Times New Roman"/>
+          <w:sz w:val="22"/>
+          <w:szCs w:val="22"/>
+        </w:rPr>
+      </w:pPr>
+      <w:r>
+        <w:rPr>
+          <w:rFonts w:ascii="Times New Roman" w:hAnsi="Times New Roman" w:cs="Times New Roman"/>
+          <w:noProof/>
+          <w:sz w:val="22"/>
+          <w:szCs w:val="22"/>
+        </w:rPr>
+        <w:drawing>
+          <wp:inline distT="0" distB="0" distL="0" distR="0">
+            <wp:extent cx="5943600" cy="3202940"/>
+            <wp:effectExtent l="0" t="0" r="0" b="0"/>
+            <wp:docPr id="2" name="Picture 2"/>
+            <wp:cNvGraphicFramePr>
+              <a:graphicFrameLocks xmlns:a="http://schemas.openxmlformats.org/drawingml/2006/main" noChangeAspect="1"/>
+            </wp:cNvGraphicFramePr>
+            <a:graphic xmlns:a="http://schemas.openxmlformats.org/drawingml/2006/main">
+              <a:graphicData uri="http://schemas.openxmlformats.org/drawingml/2006/picture">
+                <pic:pic xmlns:pic="http://schemas.openxmlformats.org/drawingml/2006/picture">
+                  <pic:nvPicPr>
+                    <pic:cNvPr id="2" name="hw1-testloss-tiny1.png"/>
+                    <pic:cNvPicPr/>
+                  </pic:nvPicPr>
+                  <pic:blipFill>
+                    <a:blip r:embed="rId6">
+                      <a:extLst>
+                        <a:ext uri="{28A0092B-C50C-407E-A947-70E740481C1C}">
+                          <a14:useLocalDpi xmlns:a14="http://schemas.microsoft.com/office/drawing/2010/main" val="0"/>
+                        </a:ext>
+                      </a:extLst>
+                    </a:blip>
+                    <a:stretch>
+                      <a:fillRect/>
+                    </a:stretch>
+                  </pic:blipFill>
+                  <pic:spPr>
+                    <a:xfrm>
+                      <a:off x="0" y="0"/>
+                      <a:ext cx="5943600" cy="3202940"/>
+                    </a:xfrm>
+                    <a:prstGeom prst="rect">
+                      <a:avLst/>
+                    </a:prstGeom>
+                  </pic:spPr>
+                </pic:pic>
+              </a:graphicData>
+            </a:graphic>
+          </wp:inline>
+        </w:drawing>
+      </w:r>
+    </w:p>
+    <w:p>
+      <w:pPr>
+        <w:rPr>
+          <w:rFonts w:ascii="Times New Roman" w:hAnsi="Times New Roman" w:cs="Times New Roman"/>
+          <w:sz w:val="22"/>
+          <w:szCs w:val="22"/>
+        </w:rPr>
+      </w:pPr>
+    </w:p>
+    <w:p>
+      <w:pPr>
+        <w:rPr>
+          <w:rFonts w:ascii="Times New Roman" w:hAnsi="Times New Roman" w:cs="Times New Roman"/>
+          <w:sz w:val="22"/>
+          <w:szCs w:val="22"/>
+        </w:rPr>
+      </w:pPr>
+      <w:r>
+        <w:rPr>
+          <w:rFonts w:ascii="Times New Roman" w:hAnsi="Times New Roman" w:cs="Times New Roman"/>
+          <w:noProof/>
+          <w:sz w:val="22"/>
+          <w:szCs w:val="22"/>
+        </w:rPr>
+        <w:drawing>
+          <wp:inline distT="0" distB="0" distL="0" distR="0">
+            <wp:extent cx="5943600" cy="3227705"/>
+            <wp:effectExtent l="0" t="0" r="0" b="0"/>
+            <wp:docPr id="3" name="Picture 3"/>
+            <wp:cNvGraphicFramePr>
+              <a:graphicFrameLocks xmlns:a="http://schemas.openxmlformats.org/drawingml/2006/main" noChangeAspect="1"/>
+            </wp:cNvGraphicFramePr>
+            <a:graphic xmlns:a="http://schemas.openxmlformats.org/drawingml/2006/main">
+              <a:graphicData uri="http://schemas.openxmlformats.org/drawingml/2006/picture">
+                <pic:pic xmlns:pic="http://schemas.openxmlformats.org/drawingml/2006/picture">
+                  <pic:nvPicPr>
+                    <pic:cNvPr id="3" name="hw1-testaccuracy-tiny1.png"/>
+                    <pic:cNvPicPr/>
+                  </pic:nvPicPr>
+                  <pic:blipFill>
+                    <a:blip r:embed="rId7">
+                      <a:extLst>
+                        <a:ext uri="{28A0092B-C50C-407E-A947-70E740481C1C}">
+                          <a14:useLocalDpi xmlns:a14="http://schemas.microsoft.com/office/drawing/2010/main" val="0"/>
+                        </a:ext>
+                      </a:extLst>
+                    </a:blip>
+                    <a:stretch>
+                      <a:fillRect/>
+                    </a:stretch>
+                  </pic:blipFill>
+                  <pic:spPr>
+                    <a:xfrm>
+                      <a:off x="0" y="0"/>
+                      <a:ext cx="5943600" cy="3227705"/>
+                    </a:xfrm>
+                    <a:prstGeom prst="rect">
+                      <a:avLst/>
+                    </a:prstGeom>
+                  </pic:spPr>
+                </pic:pic>
+              </a:graphicData>
+            </a:graphic>
+          </wp:inline>
+        </w:drawing>
+      </w:r>
+    </w:p>
+    <w:p>
+      <w:pPr>
+        <w:rPr>
+          <w:rFonts w:ascii="Times New Roman" w:hAnsi="Times New Roman" w:cs="Times New Roman"/>
+          <w:sz w:val="22"/>
+          <w:szCs w:val="22"/>
+        </w:rPr>
+      </w:pPr>
+      <w:r>
+        <w:rPr>
+          <w:rFonts w:ascii="Times New Roman" w:hAnsi="Times New Roman" w:cs="Times New Roman"/>
+          <w:sz w:val="22"/>
+          <w:szCs w:val="22"/>
+        </w:rPr>
+        <w:t xml:space="preserve">My model is clearly bouncing around a </w:t>
+      </w:r>
+      <w:proofErr w:type="gramStart"/>
+      <w:r>
+        <w:rPr>
+          <w:rFonts w:ascii="Times New Roman" w:hAnsi="Times New Roman" w:cs="Times New Roman"/>
+          <w:sz w:val="22"/>
+          <w:szCs w:val="22"/>
+        </w:rPr>
+        <w:t>local minima</w:t>
+      </w:r>
+      <w:proofErr w:type="gramEnd"/>
+      <w:r>
+        <w:rPr>
+          <w:rFonts w:ascii="Times New Roman" w:hAnsi="Times New Roman" w:cs="Times New Roman"/>
+          <w:sz w:val="22"/>
+          <w:szCs w:val="22"/>
+        </w:rPr>
+        <w:t xml:space="preserve">. </w:t>
+      </w:r>
+      <w:r>
+        <w:rPr>
+          <w:rFonts w:ascii="Times New Roman" w:hAnsi="Times New Roman" w:cs="Times New Roman"/>
+          <w:sz w:val="22"/>
+          <w:szCs w:val="22"/>
+        </w:rPr>
+        <w:t>I suspect that gradually decreasing the learning rate would help with this issue. Unfortunately, I did not have time to try this out.</w:t>
+      </w:r>
+    </w:p>
+    <w:p>
+      <w:pPr>
         <w:pStyle w:val="Heading1"/>
         <w:rPr>
           <w:rFonts w:ascii="Times New Roman" w:hAnsi="Times New Roman" w:cs="Times New Roman"/>
@@ -185,107 +1017,764 @@
           <w:sz w:val="22"/>
           <w:szCs w:val="22"/>
         </w:rPr>
+        <w:t xml:space="preserve">Unfortunately, I did not have time to try different settings. But compared to my original design, I suspect a network with similar convolutional and </w:t>
+      </w:r>
+      <w:proofErr w:type="spellStart"/>
+      <w:r>
+        <w:rPr>
+          <w:rFonts w:ascii="Times New Roman" w:hAnsi="Times New Roman" w:cs="Times New Roman"/>
+          <w:sz w:val="22"/>
+          <w:szCs w:val="22"/>
+        </w:rPr>
+        <w:t>maxpooling</w:t>
+      </w:r>
+      <w:proofErr w:type="spellEnd"/>
+      <w:r>
+        <w:rPr>
+          <w:rFonts w:ascii="Times New Roman" w:hAnsi="Times New Roman" w:cs="Times New Roman"/>
+          <w:sz w:val="22"/>
+          <w:szCs w:val="22"/>
+        </w:rPr>
+        <w:t xml:space="preserve"> layers but no batch normalization would encounter vanishing gradients issue and cannot be trained.</w:t>
+      </w:r>
+    </w:p>
+    <w:p>
+      <w:pPr>
+        <w:rPr>
+          <w:rFonts w:ascii="Times New Roman" w:hAnsi="Times New Roman" w:cs="Times New Roman"/>
+          <w:sz w:val="22"/>
+          <w:szCs w:val="22"/>
+        </w:rPr>
+      </w:pPr>
+    </w:p>
+    <w:p>
+      <w:pPr>
+        <w:pStyle w:val="Title"/>
+        <w:rPr>
+          <w:rFonts w:ascii="Times New Roman" w:hAnsi="Times New Roman" w:cs="Times New Roman"/>
+        </w:rPr>
+      </w:pPr>
+      <w:r>
+        <w:rPr>
+          <w:rFonts w:ascii="Times New Roman" w:hAnsi="Times New Roman" w:cs="Times New Roman"/>
+        </w:rPr>
+        <w:lastRenderedPageBreak/>
+        <w:t>Short Answers – Full ImageNet</w:t>
+      </w:r>
+    </w:p>
+    <w:p>
+      <w:pPr>
+        <w:pStyle w:val="Heading1"/>
+        <w:rPr>
+          <w:rFonts w:ascii="Times New Roman" w:hAnsi="Times New Roman" w:cs="Times New Roman"/>
+        </w:rPr>
+      </w:pPr>
+      <w:r>
+        <w:rPr>
+          <w:rFonts w:ascii="Times New Roman" w:hAnsi="Times New Roman" w:cs="Times New Roman"/>
+        </w:rPr>
+        <w:t>Design and Performance</w:t>
+      </w:r>
+    </w:p>
+    <w:p>
+      <w:pPr>
+        <w:pStyle w:val="Heading2"/>
+        <w:rPr>
+          <w:rFonts w:ascii="Times New Roman" w:hAnsi="Times New Roman" w:cs="Times New Roman"/>
+        </w:rPr>
+      </w:pPr>
+      <w:r>
+        <w:rPr>
+          <w:rFonts w:ascii="Times New Roman" w:hAnsi="Times New Roman" w:cs="Times New Roman"/>
+        </w:rPr>
         <w:t>Network Design</w:t>
       </w:r>
     </w:p>
     <w:p>
       <w:pPr>
         <w:rPr>
-          <w:rFonts w:ascii="Times New Roman" w:hAnsi="Times New Roman" w:cs="Times New Roman"/>
-          <w:sz w:val="22"/>
-          <w:szCs w:val="22"/>
-        </w:rPr>
-      </w:pPr>
-      <w:r>
-        <w:rPr>
-          <w:rFonts w:ascii="Times New Roman" w:hAnsi="Times New Roman" w:cs="Times New Roman"/>
-          <w:sz w:val="22"/>
-          <w:szCs w:val="22"/>
-        </w:rPr>
-        <w:t>Learning Rate</w:t>
-      </w:r>
-    </w:p>
-    <w:p>
-      <w:pPr>
-        <w:rPr>
-          <w:rFonts w:ascii="Times New Roman" w:hAnsi="Times New Roman" w:cs="Times New Roman"/>
-          <w:sz w:val="22"/>
-          <w:szCs w:val="22"/>
-        </w:rPr>
-      </w:pPr>
-      <w:r>
-        <w:rPr>
-          <w:rFonts w:ascii="Times New Roman" w:hAnsi="Times New Roman" w:cs="Times New Roman"/>
-          <w:sz w:val="22"/>
-          <w:szCs w:val="22"/>
-        </w:rPr>
-        <w:t>Batch Size</w:t>
-      </w:r>
-    </w:p>
-    <w:p>
-      <w:pPr>
-        <w:rPr>
-          <w:rFonts w:ascii="Times New Roman" w:hAnsi="Times New Roman" w:cs="Times New Roman"/>
-          <w:sz w:val="22"/>
-          <w:szCs w:val="22"/>
-        </w:rPr>
-      </w:pPr>
-      <w:r>
-        <w:rPr>
-          <w:rFonts w:ascii="Times New Roman" w:hAnsi="Times New Roman" w:cs="Times New Roman"/>
-          <w:sz w:val="22"/>
-          <w:szCs w:val="22"/>
-        </w:rPr>
-        <w:t>Number of Epochs</w:t>
-      </w:r>
-    </w:p>
-    <w:p>
-      <w:pPr>
-        <w:rPr>
-          <w:rFonts w:ascii="Times New Roman" w:hAnsi="Times New Roman" w:cs="Times New Roman"/>
-          <w:sz w:val="22"/>
-          <w:szCs w:val="22"/>
-        </w:rPr>
-      </w:pPr>
-      <w:r>
-        <w:rPr>
-          <w:rFonts w:ascii="Times New Roman" w:hAnsi="Times New Roman" w:cs="Times New Roman"/>
-          <w:sz w:val="22"/>
-          <w:szCs w:val="22"/>
-        </w:rPr>
-        <w:t>Optimization Parameters</w:t>
-      </w:r>
-    </w:p>
-    <w:p>
-      <w:pPr>
-        <w:rPr>
-          <w:rFonts w:ascii="Times New Roman" w:hAnsi="Times New Roman" w:cs="Times New Roman"/>
-          <w:sz w:val="22"/>
-          <w:szCs w:val="22"/>
-        </w:rPr>
-      </w:pPr>
-      <w:r>
-        <w:rPr>
-          <w:rFonts w:ascii="Times New Roman" w:hAnsi="Times New Roman" w:cs="Times New Roman"/>
-          <w:sz w:val="22"/>
-          <w:szCs w:val="22"/>
-        </w:rPr>
-        <w:t>Data Augmentation</w:t>
-      </w:r>
-    </w:p>
-    <w:p>
-      <w:pPr>
-        <w:rPr>
-          <w:rFonts w:ascii="Times New Roman" w:hAnsi="Times New Roman" w:cs="Times New Roman"/>
-          <w:sz w:val="22"/>
-          <w:szCs w:val="22"/>
-        </w:rPr>
-      </w:pPr>
-      <w:r>
-        <w:rPr>
-          <w:rFonts w:ascii="Times New Roman" w:hAnsi="Times New Roman" w:cs="Times New Roman"/>
-          <w:sz w:val="22"/>
-          <w:szCs w:val="22"/>
+          <w:rFonts w:ascii="Courier" w:hAnsi="Courier" w:cs="Times New Roman"/>
+          <w:sz w:val="22"/>
+          <w:szCs w:val="22"/>
+        </w:rPr>
+      </w:pPr>
+      <w:proofErr w:type="gramStart"/>
+      <w:r>
+        <w:rPr>
+          <w:rFonts w:ascii="Courier" w:hAnsi="Courier" w:cs="Times New Roman"/>
+          <w:sz w:val="22"/>
+          <w:szCs w:val="22"/>
+        </w:rPr>
+        <w:t>self.conv</w:t>
+      </w:r>
+      <w:proofErr w:type="gramEnd"/>
+      <w:r>
+        <w:rPr>
+          <w:rFonts w:ascii="Courier" w:hAnsi="Courier" w:cs="Times New Roman"/>
+          <w:sz w:val="22"/>
+          <w:szCs w:val="22"/>
+        </w:rPr>
+        <w:t xml:space="preserve">1 = nn.Conv2d(3, 32, </w:t>
+      </w:r>
+      <w:proofErr w:type="spellStart"/>
+      <w:r>
+        <w:rPr>
+          <w:rFonts w:ascii="Courier" w:hAnsi="Courier" w:cs="Times New Roman"/>
+          <w:sz w:val="22"/>
+          <w:szCs w:val="22"/>
+        </w:rPr>
+        <w:t>kernel_size</w:t>
+      </w:r>
+      <w:proofErr w:type="spellEnd"/>
+      <w:r>
+        <w:rPr>
+          <w:rFonts w:ascii="Courier" w:hAnsi="Courier" w:cs="Times New Roman"/>
+          <w:sz w:val="22"/>
+          <w:szCs w:val="22"/>
+        </w:rPr>
+        <w:t>=3, padding=1)</w:t>
+      </w:r>
+    </w:p>
+    <w:p>
+      <w:pPr>
+        <w:rPr>
+          <w:rFonts w:ascii="Courier" w:hAnsi="Courier" w:cs="Times New Roman"/>
+          <w:sz w:val="22"/>
+          <w:szCs w:val="22"/>
+        </w:rPr>
+      </w:pPr>
+      <w:proofErr w:type="gramStart"/>
+      <w:r>
+        <w:rPr>
+          <w:rFonts w:ascii="Courier" w:hAnsi="Courier" w:cs="Times New Roman"/>
+          <w:sz w:val="22"/>
+          <w:szCs w:val="22"/>
+        </w:rPr>
+        <w:t>self.batch</w:t>
+      </w:r>
+      <w:proofErr w:type="gramEnd"/>
+      <w:r>
+        <w:rPr>
+          <w:rFonts w:ascii="Courier" w:hAnsi="Courier" w:cs="Times New Roman"/>
+          <w:sz w:val="22"/>
+          <w:szCs w:val="22"/>
+        </w:rPr>
+        <w:t>1 = nn.BatchNorm2d(32)</w:t>
+      </w:r>
+    </w:p>
+    <w:p>
+      <w:pPr>
+        <w:rPr>
+          <w:rFonts w:ascii="Courier" w:hAnsi="Courier" w:cs="Times New Roman"/>
+          <w:sz w:val="22"/>
+          <w:szCs w:val="22"/>
+        </w:rPr>
+      </w:pPr>
+    </w:p>
+    <w:p>
+      <w:pPr>
+        <w:rPr>
+          <w:rFonts w:ascii="Courier" w:hAnsi="Courier" w:cs="Times New Roman"/>
+          <w:sz w:val="22"/>
+          <w:szCs w:val="22"/>
+        </w:rPr>
+      </w:pPr>
+      <w:proofErr w:type="gramStart"/>
+      <w:r>
+        <w:rPr>
+          <w:rFonts w:ascii="Courier" w:hAnsi="Courier" w:cs="Times New Roman"/>
+          <w:sz w:val="22"/>
+          <w:szCs w:val="22"/>
+        </w:rPr>
+        <w:t>self.conv</w:t>
+      </w:r>
+      <w:proofErr w:type="gramEnd"/>
+      <w:r>
+        <w:rPr>
+          <w:rFonts w:ascii="Courier" w:hAnsi="Courier" w:cs="Times New Roman"/>
+          <w:sz w:val="22"/>
+          <w:szCs w:val="22"/>
+        </w:rPr>
+        <w:t xml:space="preserve">2 = nn.Conv2d(32, 64, </w:t>
+      </w:r>
+      <w:proofErr w:type="spellStart"/>
+      <w:r>
+        <w:rPr>
+          <w:rFonts w:ascii="Courier" w:hAnsi="Courier" w:cs="Times New Roman"/>
+          <w:sz w:val="22"/>
+          <w:szCs w:val="22"/>
+        </w:rPr>
+        <w:t>kernel_size</w:t>
+      </w:r>
+      <w:proofErr w:type="spellEnd"/>
+      <w:r>
+        <w:rPr>
+          <w:rFonts w:ascii="Courier" w:hAnsi="Courier" w:cs="Times New Roman"/>
+          <w:sz w:val="22"/>
+          <w:szCs w:val="22"/>
+        </w:rPr>
+        <w:t>=3, padding=1)</w:t>
+      </w:r>
+    </w:p>
+    <w:p>
+      <w:pPr>
+        <w:rPr>
+          <w:rFonts w:ascii="Courier" w:hAnsi="Courier" w:cs="Times New Roman"/>
+          <w:sz w:val="22"/>
+          <w:szCs w:val="22"/>
+        </w:rPr>
+      </w:pPr>
+      <w:proofErr w:type="gramStart"/>
+      <w:r>
+        <w:rPr>
+          <w:rFonts w:ascii="Courier" w:hAnsi="Courier" w:cs="Times New Roman"/>
+          <w:sz w:val="22"/>
+          <w:szCs w:val="22"/>
+        </w:rPr>
+        <w:t>self.batch</w:t>
+      </w:r>
+      <w:proofErr w:type="gramEnd"/>
+      <w:r>
+        <w:rPr>
+          <w:rFonts w:ascii="Courier" w:hAnsi="Courier" w:cs="Times New Roman"/>
+          <w:sz w:val="22"/>
+          <w:szCs w:val="22"/>
+        </w:rPr>
+        <w:t>2 = nn.BatchNorm2d(64)</w:t>
+      </w:r>
+    </w:p>
+    <w:p>
+      <w:pPr>
+        <w:rPr>
+          <w:rFonts w:ascii="Courier" w:hAnsi="Courier" w:cs="Times New Roman"/>
+          <w:sz w:val="22"/>
+          <w:szCs w:val="22"/>
+        </w:rPr>
+      </w:pPr>
+    </w:p>
+    <w:p>
+      <w:pPr>
+        <w:rPr>
+          <w:rFonts w:ascii="Courier" w:hAnsi="Courier" w:cs="Times New Roman"/>
+          <w:sz w:val="22"/>
+          <w:szCs w:val="22"/>
+        </w:rPr>
+      </w:pPr>
+      <w:proofErr w:type="gramStart"/>
+      <w:r>
+        <w:rPr>
+          <w:rFonts w:ascii="Courier" w:hAnsi="Courier" w:cs="Times New Roman"/>
+          <w:sz w:val="22"/>
+          <w:szCs w:val="22"/>
+        </w:rPr>
+        <w:t>self.conv</w:t>
+      </w:r>
+      <w:proofErr w:type="gramEnd"/>
+      <w:r>
+        <w:rPr>
+          <w:rFonts w:ascii="Courier" w:hAnsi="Courier" w:cs="Times New Roman"/>
+          <w:sz w:val="22"/>
+          <w:szCs w:val="22"/>
+        </w:rPr>
+        <w:t xml:space="preserve">3 = nn.Conv2d(64, 128, </w:t>
+      </w:r>
+      <w:proofErr w:type="spellStart"/>
+      <w:r>
+        <w:rPr>
+          <w:rFonts w:ascii="Courier" w:hAnsi="Courier" w:cs="Times New Roman"/>
+          <w:sz w:val="22"/>
+          <w:szCs w:val="22"/>
+        </w:rPr>
+        <w:t>kernel_size</w:t>
+      </w:r>
+      <w:proofErr w:type="spellEnd"/>
+      <w:r>
+        <w:rPr>
+          <w:rFonts w:ascii="Courier" w:hAnsi="Courier" w:cs="Times New Roman"/>
+          <w:sz w:val="22"/>
+          <w:szCs w:val="22"/>
+        </w:rPr>
+        <w:t>=3, padding=1)</w:t>
+      </w:r>
+    </w:p>
+    <w:p>
+      <w:pPr>
+        <w:rPr>
+          <w:rFonts w:ascii="Courier" w:hAnsi="Courier" w:cs="Times New Roman"/>
+          <w:sz w:val="22"/>
+          <w:szCs w:val="22"/>
+        </w:rPr>
+      </w:pPr>
+      <w:proofErr w:type="gramStart"/>
+      <w:r>
+        <w:rPr>
+          <w:rFonts w:ascii="Courier" w:hAnsi="Courier" w:cs="Times New Roman"/>
+          <w:sz w:val="22"/>
+          <w:szCs w:val="22"/>
+        </w:rPr>
+        <w:t>self.batch</w:t>
+      </w:r>
+      <w:proofErr w:type="gramEnd"/>
+      <w:r>
+        <w:rPr>
+          <w:rFonts w:ascii="Courier" w:hAnsi="Courier" w:cs="Times New Roman"/>
+          <w:sz w:val="22"/>
+          <w:szCs w:val="22"/>
+        </w:rPr>
+        <w:t>3 = nn.BatchNorm2d(128)</w:t>
+      </w:r>
+    </w:p>
+    <w:p>
+      <w:pPr>
+        <w:rPr>
+          <w:rFonts w:ascii="Courier" w:hAnsi="Courier" w:cs="Times New Roman"/>
+          <w:sz w:val="22"/>
+          <w:szCs w:val="22"/>
+        </w:rPr>
+      </w:pPr>
+    </w:p>
+    <w:p>
+      <w:pPr>
+        <w:rPr>
+          <w:rFonts w:ascii="Courier" w:hAnsi="Courier" w:cs="Times New Roman"/>
+          <w:sz w:val="22"/>
+          <w:szCs w:val="22"/>
+        </w:rPr>
+      </w:pPr>
+      <w:proofErr w:type="gramStart"/>
+      <w:r>
+        <w:rPr>
+          <w:rFonts w:ascii="Courier" w:hAnsi="Courier" w:cs="Times New Roman"/>
+          <w:sz w:val="22"/>
+          <w:szCs w:val="22"/>
+        </w:rPr>
+        <w:t>self.conv</w:t>
+      </w:r>
+      <w:proofErr w:type="gramEnd"/>
+      <w:r>
+        <w:rPr>
+          <w:rFonts w:ascii="Courier" w:hAnsi="Courier" w:cs="Times New Roman"/>
+          <w:sz w:val="22"/>
+          <w:szCs w:val="22"/>
+        </w:rPr>
+        <w:t xml:space="preserve">4 = nn.Conv2d(128, 256, </w:t>
+      </w:r>
+      <w:proofErr w:type="spellStart"/>
+      <w:r>
+        <w:rPr>
+          <w:rFonts w:ascii="Courier" w:hAnsi="Courier" w:cs="Times New Roman"/>
+          <w:sz w:val="22"/>
+          <w:szCs w:val="22"/>
+        </w:rPr>
+        <w:t>kernel_size</w:t>
+      </w:r>
+      <w:proofErr w:type="spellEnd"/>
+      <w:r>
+        <w:rPr>
+          <w:rFonts w:ascii="Courier" w:hAnsi="Courier" w:cs="Times New Roman"/>
+          <w:sz w:val="22"/>
+          <w:szCs w:val="22"/>
+        </w:rPr>
+        <w:t>=3, padding=1)</w:t>
+      </w:r>
+    </w:p>
+    <w:p>
+      <w:pPr>
+        <w:rPr>
+          <w:rFonts w:ascii="Courier" w:hAnsi="Courier" w:cs="Times New Roman"/>
+          <w:sz w:val="22"/>
+          <w:szCs w:val="22"/>
+        </w:rPr>
+      </w:pPr>
+      <w:proofErr w:type="gramStart"/>
+      <w:r>
+        <w:rPr>
+          <w:rFonts w:ascii="Courier" w:hAnsi="Courier" w:cs="Times New Roman"/>
+          <w:sz w:val="22"/>
+          <w:szCs w:val="22"/>
+        </w:rPr>
+        <w:t>self.batch</w:t>
+      </w:r>
+      <w:proofErr w:type="gramEnd"/>
+      <w:r>
+        <w:rPr>
+          <w:rFonts w:ascii="Courier" w:hAnsi="Courier" w:cs="Times New Roman"/>
+          <w:sz w:val="22"/>
+          <w:szCs w:val="22"/>
+        </w:rPr>
+        <w:t>4 = nn.BatchNorm2d(256)</w:t>
+      </w:r>
+    </w:p>
+    <w:p>
+      <w:pPr>
+        <w:rPr>
+          <w:rFonts w:ascii="Courier" w:hAnsi="Courier" w:cs="Times New Roman"/>
+          <w:sz w:val="22"/>
+          <w:szCs w:val="22"/>
+        </w:rPr>
+      </w:pPr>
+    </w:p>
+    <w:p>
+      <w:pPr>
+        <w:rPr>
+          <w:rFonts w:ascii="Courier" w:hAnsi="Courier" w:cs="Times New Roman"/>
+          <w:sz w:val="22"/>
+          <w:szCs w:val="22"/>
+        </w:rPr>
+      </w:pPr>
+      <w:proofErr w:type="gramStart"/>
+      <w:r>
+        <w:rPr>
+          <w:rFonts w:ascii="Courier" w:hAnsi="Courier" w:cs="Times New Roman"/>
+          <w:sz w:val="22"/>
+          <w:szCs w:val="22"/>
+        </w:rPr>
+        <w:t>self.conv</w:t>
+      </w:r>
+      <w:proofErr w:type="gramEnd"/>
+      <w:r>
+        <w:rPr>
+          <w:rFonts w:ascii="Courier" w:hAnsi="Courier" w:cs="Times New Roman"/>
+          <w:sz w:val="22"/>
+          <w:szCs w:val="22"/>
+        </w:rPr>
+        <w:t xml:space="preserve">5 = nn.Conv2d(256, 512, </w:t>
+      </w:r>
+      <w:proofErr w:type="spellStart"/>
+      <w:r>
+        <w:rPr>
+          <w:rFonts w:ascii="Courier" w:hAnsi="Courier" w:cs="Times New Roman"/>
+          <w:sz w:val="22"/>
+          <w:szCs w:val="22"/>
+        </w:rPr>
+        <w:t>kernel_size</w:t>
+      </w:r>
+      <w:proofErr w:type="spellEnd"/>
+      <w:r>
+        <w:rPr>
+          <w:rFonts w:ascii="Courier" w:hAnsi="Courier" w:cs="Times New Roman"/>
+          <w:sz w:val="22"/>
+          <w:szCs w:val="22"/>
+        </w:rPr>
+        <w:t>=3, padding=1)</w:t>
+      </w:r>
+    </w:p>
+    <w:p>
+      <w:pPr>
+        <w:rPr>
+          <w:rFonts w:ascii="Courier" w:hAnsi="Courier" w:cs="Times New Roman"/>
+          <w:sz w:val="22"/>
+          <w:szCs w:val="22"/>
+        </w:rPr>
+      </w:pPr>
+      <w:proofErr w:type="gramStart"/>
+      <w:r>
+        <w:rPr>
+          <w:rFonts w:ascii="Courier" w:hAnsi="Courier" w:cs="Times New Roman"/>
+          <w:sz w:val="22"/>
+          <w:szCs w:val="22"/>
+        </w:rPr>
+        <w:t>self.batch</w:t>
+      </w:r>
+      <w:proofErr w:type="gramEnd"/>
+      <w:r>
+        <w:rPr>
+          <w:rFonts w:ascii="Courier" w:hAnsi="Courier" w:cs="Times New Roman"/>
+          <w:sz w:val="22"/>
+          <w:szCs w:val="22"/>
+        </w:rPr>
+        <w:t>5 = nn.BatchNorm2d(512)</w:t>
+      </w:r>
+    </w:p>
+    <w:p>
+      <w:pPr>
+        <w:rPr>
+          <w:rFonts w:ascii="Courier" w:hAnsi="Courier" w:cs="Times New Roman"/>
+          <w:sz w:val="22"/>
+          <w:szCs w:val="22"/>
+        </w:rPr>
+      </w:pPr>
+    </w:p>
+    <w:p>
+      <w:pPr>
+        <w:rPr>
+          <w:rFonts w:ascii="Courier" w:hAnsi="Courier" w:cs="Times New Roman"/>
+          <w:sz w:val="22"/>
+          <w:szCs w:val="22"/>
+        </w:rPr>
+      </w:pPr>
+      <w:proofErr w:type="gramStart"/>
+      <w:r>
+        <w:rPr>
+          <w:rFonts w:ascii="Courier" w:hAnsi="Courier" w:cs="Times New Roman"/>
+          <w:sz w:val="22"/>
+          <w:szCs w:val="22"/>
+        </w:rPr>
+        <w:t>self.conv</w:t>
+      </w:r>
+      <w:proofErr w:type="gramEnd"/>
+      <w:r>
+        <w:rPr>
+          <w:rFonts w:ascii="Courier" w:hAnsi="Courier" w:cs="Times New Roman"/>
+          <w:sz w:val="22"/>
+          <w:szCs w:val="22"/>
+        </w:rPr>
+        <w:t xml:space="preserve">6 = nn.Conv2d(512, 1024, </w:t>
+      </w:r>
+      <w:proofErr w:type="spellStart"/>
+      <w:r>
+        <w:rPr>
+          <w:rFonts w:ascii="Courier" w:hAnsi="Courier" w:cs="Times New Roman"/>
+          <w:sz w:val="22"/>
+          <w:szCs w:val="22"/>
+        </w:rPr>
+        <w:t>kernel_size</w:t>
+      </w:r>
+      <w:proofErr w:type="spellEnd"/>
+      <w:r>
+        <w:rPr>
+          <w:rFonts w:ascii="Courier" w:hAnsi="Courier" w:cs="Times New Roman"/>
+          <w:sz w:val="22"/>
+          <w:szCs w:val="22"/>
+        </w:rPr>
+        <w:t>=3, padding=1)</w:t>
+      </w:r>
+    </w:p>
+    <w:p>
+      <w:pPr>
+        <w:rPr>
+          <w:rFonts w:ascii="Courier" w:hAnsi="Courier" w:cs="Times New Roman"/>
+          <w:sz w:val="22"/>
+          <w:szCs w:val="22"/>
+        </w:rPr>
+      </w:pPr>
+      <w:proofErr w:type="gramStart"/>
+      <w:r>
+        <w:rPr>
+          <w:rFonts w:ascii="Courier" w:hAnsi="Courier" w:cs="Times New Roman"/>
+          <w:sz w:val="22"/>
+          <w:szCs w:val="22"/>
+        </w:rPr>
+        <w:t>self.batch</w:t>
+      </w:r>
+      <w:proofErr w:type="gramEnd"/>
+      <w:r>
+        <w:rPr>
+          <w:rFonts w:ascii="Courier" w:hAnsi="Courier" w:cs="Times New Roman"/>
+          <w:sz w:val="22"/>
+          <w:szCs w:val="22"/>
+        </w:rPr>
+        <w:t>6 = nn.BatchNorm2d(1024)</w:t>
+      </w:r>
+    </w:p>
+    <w:p>
+      <w:pPr>
+        <w:rPr>
+          <w:rFonts w:ascii="Courier" w:hAnsi="Courier" w:cs="Times New Roman"/>
+          <w:sz w:val="22"/>
+          <w:szCs w:val="22"/>
+        </w:rPr>
+      </w:pPr>
+    </w:p>
+    <w:p>
+      <w:pPr>
+        <w:rPr>
+          <w:rFonts w:ascii="Courier" w:hAnsi="Courier" w:cs="Times New Roman"/>
+          <w:sz w:val="22"/>
+          <w:szCs w:val="22"/>
+        </w:rPr>
+      </w:pPr>
+      <w:proofErr w:type="gramStart"/>
+      <w:r>
+        <w:rPr>
+          <w:rFonts w:ascii="Courier" w:hAnsi="Courier" w:cs="Times New Roman"/>
+          <w:sz w:val="22"/>
+          <w:szCs w:val="22"/>
+        </w:rPr>
+        <w:t>self.conv</w:t>
+      </w:r>
+      <w:proofErr w:type="gramEnd"/>
+      <w:r>
+        <w:rPr>
+          <w:rFonts w:ascii="Courier" w:hAnsi="Courier" w:cs="Times New Roman"/>
+          <w:sz w:val="22"/>
+          <w:szCs w:val="22"/>
+        </w:rPr>
+        <w:t xml:space="preserve">7 = nn.Conv2d(1024, 2048, </w:t>
+      </w:r>
+      <w:proofErr w:type="spellStart"/>
+      <w:r>
+        <w:rPr>
+          <w:rFonts w:ascii="Courier" w:hAnsi="Courier" w:cs="Times New Roman"/>
+          <w:sz w:val="22"/>
+          <w:szCs w:val="22"/>
+        </w:rPr>
+        <w:t>kernel_size</w:t>
+      </w:r>
+      <w:proofErr w:type="spellEnd"/>
+      <w:r>
+        <w:rPr>
+          <w:rFonts w:ascii="Courier" w:hAnsi="Courier" w:cs="Times New Roman"/>
+          <w:sz w:val="22"/>
+          <w:szCs w:val="22"/>
+        </w:rPr>
+        <w:t>=3, padding=1)</w:t>
+      </w:r>
+    </w:p>
+    <w:p>
+      <w:pPr>
+        <w:rPr>
+          <w:rFonts w:ascii="Courier" w:hAnsi="Courier" w:cs="Times New Roman"/>
+          <w:sz w:val="22"/>
+          <w:szCs w:val="22"/>
+        </w:rPr>
+      </w:pPr>
+      <w:proofErr w:type="gramStart"/>
+      <w:r>
+        <w:rPr>
+          <w:rFonts w:ascii="Courier" w:hAnsi="Courier" w:cs="Times New Roman"/>
+          <w:sz w:val="22"/>
+          <w:szCs w:val="22"/>
+        </w:rPr>
+        <w:t>self.batch</w:t>
+      </w:r>
+      <w:proofErr w:type="gramEnd"/>
+      <w:r>
+        <w:rPr>
+          <w:rFonts w:ascii="Courier" w:hAnsi="Courier" w:cs="Times New Roman"/>
+          <w:sz w:val="22"/>
+          <w:szCs w:val="22"/>
+        </w:rPr>
+        <w:t>7 = nn.BatchNorm2d(2048)</w:t>
+      </w:r>
+    </w:p>
+    <w:p>
+      <w:pPr>
+        <w:rPr>
+          <w:rFonts w:ascii="Courier" w:hAnsi="Courier" w:cs="Times New Roman"/>
+          <w:sz w:val="22"/>
+          <w:szCs w:val="22"/>
+        </w:rPr>
+      </w:pPr>
+    </w:p>
+    <w:p>
+      <w:pPr>
+        <w:rPr>
+          <w:rFonts w:ascii="Courier" w:hAnsi="Courier" w:cs="Times New Roman"/>
+          <w:sz w:val="22"/>
+          <w:szCs w:val="22"/>
+        </w:rPr>
+      </w:pPr>
+      <w:r>
+        <w:rPr>
+          <w:rFonts w:ascii="Courier" w:hAnsi="Courier" w:cs="Times New Roman"/>
+          <w:sz w:val="22"/>
+          <w:szCs w:val="22"/>
+        </w:rPr>
+        <w:t xml:space="preserve">self.fc1 = </w:t>
+      </w:r>
+      <w:proofErr w:type="spellStart"/>
+      <w:proofErr w:type="gramStart"/>
+      <w:r>
+        <w:rPr>
+          <w:rFonts w:ascii="Courier" w:hAnsi="Courier" w:cs="Times New Roman"/>
+          <w:sz w:val="22"/>
+          <w:szCs w:val="22"/>
+        </w:rPr>
+        <w:t>nn.Linear</w:t>
+      </w:r>
+      <w:proofErr w:type="spellEnd"/>
+      <w:proofErr w:type="gramEnd"/>
+      <w:r>
+        <w:rPr>
+          <w:rFonts w:ascii="Courier" w:hAnsi="Courier" w:cs="Times New Roman"/>
+          <w:sz w:val="22"/>
+          <w:szCs w:val="22"/>
+        </w:rPr>
+        <w:t>(2048, 1000)</w:t>
+      </w:r>
+    </w:p>
+    <w:p>
+      <w:pPr>
+        <w:rPr>
+          <w:rFonts w:ascii="Times New Roman" w:hAnsi="Times New Roman" w:cs="Times New Roman"/>
+          <w:sz w:val="22"/>
+          <w:szCs w:val="22"/>
+        </w:rPr>
+      </w:pPr>
+    </w:p>
+    <w:p>
+      <w:pPr>
+        <w:rPr>
+          <w:rFonts w:ascii="Times New Roman" w:hAnsi="Times New Roman" w:cs="Times New Roman"/>
+          <w:sz w:val="22"/>
+          <w:szCs w:val="22"/>
+        </w:rPr>
+      </w:pPr>
+      <w:r>
+        <w:rPr>
+          <w:rFonts w:ascii="Times New Roman" w:hAnsi="Times New Roman" w:cs="Times New Roman"/>
+          <w:sz w:val="22"/>
+          <w:szCs w:val="22"/>
+        </w:rPr>
+        <w:t xml:space="preserve">Similar to my Tiny </w:t>
+      </w:r>
+      <w:proofErr w:type="spellStart"/>
+      <w:r>
+        <w:rPr>
+          <w:rFonts w:ascii="Times New Roman" w:hAnsi="Times New Roman" w:cs="Times New Roman"/>
+          <w:sz w:val="22"/>
+          <w:szCs w:val="22"/>
+        </w:rPr>
+        <w:t>ImegeNet</w:t>
+      </w:r>
+      <w:proofErr w:type="spellEnd"/>
+      <w:r>
+        <w:rPr>
+          <w:rFonts w:ascii="Times New Roman" w:hAnsi="Times New Roman" w:cs="Times New Roman"/>
+          <w:sz w:val="22"/>
+          <w:szCs w:val="22"/>
+        </w:rPr>
+        <w:t xml:space="preserve"> design, e</w:t>
+      </w:r>
+      <w:r>
+        <w:rPr>
+          <w:rFonts w:ascii="Times New Roman" w:hAnsi="Times New Roman" w:cs="Times New Roman"/>
+          <w:sz w:val="22"/>
+          <w:szCs w:val="22"/>
+        </w:rPr>
+        <w:t xml:space="preserve">ach batch normalization layer is fed into a </w:t>
+      </w:r>
+      <w:proofErr w:type="spellStart"/>
+      <w:r>
+        <w:rPr>
+          <w:rFonts w:ascii="Times New Roman" w:hAnsi="Times New Roman" w:cs="Times New Roman"/>
+          <w:sz w:val="22"/>
+          <w:szCs w:val="22"/>
+        </w:rPr>
+        <w:t>maxpool</w:t>
+      </w:r>
+      <w:proofErr w:type="spellEnd"/>
+      <w:r>
+        <w:rPr>
+          <w:rFonts w:ascii="Times New Roman" w:hAnsi="Times New Roman" w:cs="Times New Roman"/>
+          <w:sz w:val="22"/>
+          <w:szCs w:val="22"/>
+        </w:rPr>
+        <w:t xml:space="preserve"> layer with kernel size = 2.</w:t>
+      </w:r>
+    </w:p>
+    <w:p>
+      <w:pPr>
+        <w:pStyle w:val="Heading2"/>
+        <w:spacing w:before="120"/>
+        <w:rPr>
+          <w:rFonts w:ascii="Times New Roman" w:hAnsi="Times New Roman" w:cs="Times New Roman"/>
+        </w:rPr>
+      </w:pPr>
+      <w:r>
+        <w:rPr>
+          <w:rFonts w:ascii="Times New Roman" w:hAnsi="Times New Roman" w:cs="Times New Roman"/>
         </w:rPr>
         <w:t>Train / Test Performance Figures</w:t>
       </w:r>
@@ -298,163 +1787,330 @@
           <w:szCs w:val="22"/>
         </w:rPr>
       </w:pPr>
-    </w:p>
-    <w:p>
-      <w:pPr>
-        <w:pStyle w:val="Title"/>
-        <w:rPr>
-          <w:rFonts w:ascii="Times New Roman" w:hAnsi="Times New Roman" w:cs="Times New Roman"/>
-        </w:rPr>
-      </w:pPr>
-      <w:r>
-        <w:rPr>
-          <w:rFonts w:ascii="Times New Roman" w:hAnsi="Times New Roman" w:cs="Times New Roman"/>
-        </w:rPr>
-        <w:t>Short Answers – Full ImageNet</w:t>
-      </w:r>
-    </w:p>
-    <w:p>
-      <w:pPr>
-        <w:pStyle w:val="Heading1"/>
-        <w:rPr>
-          <w:rFonts w:ascii="Times New Roman" w:hAnsi="Times New Roman" w:cs="Times New Roman"/>
-        </w:rPr>
-      </w:pPr>
-      <w:r>
-        <w:rPr>
-          <w:rFonts w:ascii="Times New Roman" w:hAnsi="Times New Roman" w:cs="Times New Roman"/>
-        </w:rPr>
-        <w:t>Design and Performance</w:t>
-      </w:r>
-    </w:p>
-    <w:p>
-      <w:pPr>
-        <w:rPr>
-          <w:rFonts w:ascii="Times New Roman" w:hAnsi="Times New Roman" w:cs="Times New Roman"/>
-          <w:sz w:val="22"/>
-          <w:szCs w:val="22"/>
-        </w:rPr>
-      </w:pPr>
-      <w:r>
-        <w:rPr>
-          <w:rFonts w:ascii="Times New Roman" w:hAnsi="Times New Roman" w:cs="Times New Roman"/>
-          <w:sz w:val="22"/>
-          <w:szCs w:val="22"/>
-        </w:rPr>
-        <w:t>Network Design</w:t>
-      </w:r>
-    </w:p>
-    <w:p>
-      <w:pPr>
-        <w:rPr>
-          <w:rFonts w:ascii="Times New Roman" w:hAnsi="Times New Roman" w:cs="Times New Roman"/>
-          <w:sz w:val="22"/>
-          <w:szCs w:val="22"/>
-        </w:rPr>
-      </w:pPr>
-      <w:r>
-        <w:rPr>
-          <w:rFonts w:ascii="Times New Roman" w:hAnsi="Times New Roman" w:cs="Times New Roman"/>
-          <w:sz w:val="22"/>
-          <w:szCs w:val="22"/>
-        </w:rPr>
-        <w:t>Learning Rate</w:t>
-      </w:r>
-    </w:p>
-    <w:p>
-      <w:pPr>
-        <w:rPr>
-          <w:rFonts w:ascii="Times New Roman" w:hAnsi="Times New Roman" w:cs="Times New Roman"/>
-          <w:sz w:val="22"/>
-          <w:szCs w:val="22"/>
-        </w:rPr>
-      </w:pPr>
-      <w:r>
-        <w:rPr>
-          <w:rFonts w:ascii="Times New Roman" w:hAnsi="Times New Roman" w:cs="Times New Roman"/>
-          <w:sz w:val="22"/>
-          <w:szCs w:val="22"/>
-        </w:rPr>
-        <w:t>Batch Size</w:t>
-      </w:r>
-    </w:p>
-    <w:p>
-      <w:pPr>
-        <w:rPr>
-          <w:rFonts w:ascii="Times New Roman" w:hAnsi="Times New Roman" w:cs="Times New Roman"/>
-          <w:sz w:val="22"/>
-          <w:szCs w:val="22"/>
-        </w:rPr>
-      </w:pPr>
-      <w:r>
-        <w:rPr>
-          <w:rFonts w:ascii="Times New Roman" w:hAnsi="Times New Roman" w:cs="Times New Roman"/>
-          <w:sz w:val="22"/>
-          <w:szCs w:val="22"/>
-        </w:rPr>
-        <w:t>Number of Epochs</w:t>
-      </w:r>
-    </w:p>
-    <w:p>
-      <w:pPr>
-        <w:rPr>
-          <w:rFonts w:ascii="Times New Roman" w:hAnsi="Times New Roman" w:cs="Times New Roman"/>
-          <w:sz w:val="22"/>
-          <w:szCs w:val="22"/>
-        </w:rPr>
-      </w:pPr>
-      <w:r>
-        <w:rPr>
-          <w:rFonts w:ascii="Times New Roman" w:hAnsi="Times New Roman" w:cs="Times New Roman"/>
-          <w:sz w:val="22"/>
-          <w:szCs w:val="22"/>
-        </w:rPr>
-        <w:t>Opti</w:t>
-      </w:r>
+      <w:r>
+        <w:rPr>
+          <w:rFonts w:ascii="Times New Roman" w:hAnsi="Times New Roman" w:cs="Times New Roman"/>
+          <w:sz w:val="22"/>
+          <w:szCs w:val="22"/>
+        </w:rPr>
+        <w:t>I used the default learning rate (0.01), batch size (</w:t>
+      </w:r>
+      <w:r>
+        <w:rPr>
+          <w:rFonts w:ascii="Times New Roman" w:hAnsi="Times New Roman" w:cs="Times New Roman"/>
+          <w:sz w:val="22"/>
+          <w:szCs w:val="22"/>
+        </w:rPr>
+        <w:t>64</w:t>
+      </w:r>
+      <w:r>
+        <w:rPr>
+          <w:rFonts w:ascii="Times New Roman" w:hAnsi="Times New Roman" w:cs="Times New Roman"/>
+          <w:sz w:val="22"/>
+          <w:szCs w:val="22"/>
+        </w:rPr>
+        <w:t xml:space="preserve">), and </w:t>
+      </w:r>
+      <w:proofErr w:type="gramStart"/>
+      <w:r>
+        <w:rPr>
+          <w:rFonts w:ascii="Times New Roman" w:hAnsi="Times New Roman" w:cs="Times New Roman"/>
+          <w:sz w:val="22"/>
+          <w:szCs w:val="22"/>
+        </w:rPr>
+        <w:t>optimization  parameters</w:t>
+      </w:r>
+      <w:proofErr w:type="gramEnd"/>
+      <w:r>
+        <w:rPr>
+          <w:rFonts w:ascii="Times New Roman" w:hAnsi="Times New Roman" w:cs="Times New Roman"/>
+          <w:sz w:val="22"/>
+          <w:szCs w:val="22"/>
+        </w:rPr>
+        <w:t xml:space="preserve"> (momentum = 0.9, weight decay = 0.0005). I only applied typing transformations </w:t>
+      </w:r>
+      <w:r>
+        <w:rPr>
+          <w:rFonts w:ascii="Times New Roman" w:hAnsi="Times New Roman" w:cs="Times New Roman"/>
+          <w:sz w:val="22"/>
+          <w:szCs w:val="22"/>
+        </w:rPr>
+        <w:t xml:space="preserve">and resizing </w:t>
+      </w:r>
+      <w:r>
+        <w:rPr>
+          <w:rFonts w:ascii="Times New Roman" w:hAnsi="Times New Roman" w:cs="Times New Roman"/>
+          <w:sz w:val="22"/>
+          <w:szCs w:val="22"/>
+        </w:rPr>
+        <w:t>as data augmentation (</w:t>
+      </w:r>
+      <w:proofErr w:type="spellStart"/>
+      <w:r>
+        <w:rPr>
+          <w:rFonts w:ascii="Times New Roman" w:hAnsi="Times New Roman" w:cs="Times New Roman"/>
+          <w:sz w:val="22"/>
+          <w:szCs w:val="22"/>
+        </w:rPr>
+        <w:t>ToPILImage</w:t>
+      </w:r>
+      <w:proofErr w:type="spellEnd"/>
+      <w:r>
+        <w:rPr>
+          <w:rFonts w:ascii="Times New Roman" w:hAnsi="Times New Roman" w:cs="Times New Roman"/>
+          <w:sz w:val="22"/>
+          <w:szCs w:val="22"/>
+        </w:rPr>
+        <w:t xml:space="preserve">, </w:t>
+      </w:r>
+      <w:proofErr w:type="gramStart"/>
+      <w:r>
+        <w:rPr>
+          <w:rFonts w:ascii="Times New Roman" w:hAnsi="Times New Roman" w:cs="Times New Roman"/>
+          <w:sz w:val="22"/>
+          <w:szCs w:val="22"/>
+        </w:rPr>
+        <w:t>Resize(</w:t>
+      </w:r>
+      <w:proofErr w:type="gramEnd"/>
+      <w:r>
+        <w:rPr>
+          <w:rFonts w:ascii="Times New Roman" w:hAnsi="Times New Roman" w:cs="Times New Roman"/>
+          <w:sz w:val="22"/>
+          <w:szCs w:val="22"/>
+        </w:rPr>
+        <w:t>[128, 128]),</w:t>
+      </w:r>
+      <w:r>
+        <w:rPr>
+          <w:rFonts w:ascii="Times New Roman" w:hAnsi="Times New Roman" w:cs="Times New Roman"/>
+          <w:sz w:val="22"/>
+          <w:szCs w:val="22"/>
+        </w:rPr>
+        <w:t xml:space="preserve"> </w:t>
+      </w:r>
+      <w:proofErr w:type="spellStart"/>
+      <w:r>
+        <w:rPr>
+          <w:rFonts w:ascii="Times New Roman" w:hAnsi="Times New Roman" w:cs="Times New Roman"/>
+          <w:sz w:val="22"/>
+          <w:szCs w:val="22"/>
+        </w:rPr>
+        <w:t>ToTensor</w:t>
+      </w:r>
+      <w:proofErr w:type="spellEnd"/>
+      <w:r>
+        <w:rPr>
+          <w:rFonts w:ascii="Times New Roman" w:hAnsi="Times New Roman" w:cs="Times New Roman"/>
+          <w:sz w:val="22"/>
+          <w:szCs w:val="22"/>
+        </w:rPr>
+        <w:t>).</w:t>
+      </w:r>
+      <w:r>
+        <w:rPr>
+          <w:rFonts w:ascii="Times New Roman" w:hAnsi="Times New Roman" w:cs="Times New Roman"/>
+          <w:sz w:val="22"/>
+          <w:szCs w:val="22"/>
+        </w:rPr>
+        <w:t xml:space="preserve"> As I did not have time I only trained the model for 5 epochs. For the same reason I did not try different designs or learning settings.</w:t>
+      </w:r>
+    </w:p>
+    <w:p>
+      <w:pPr>
+        <w:rPr>
+          <w:rFonts w:ascii="Times New Roman" w:hAnsi="Times New Roman" w:cs="Times New Roman"/>
+          <w:sz w:val="22"/>
+          <w:szCs w:val="22"/>
+        </w:rPr>
+      </w:pPr>
+    </w:p>
+    <w:p>
+      <w:pPr>
+        <w:rPr>
+          <w:rFonts w:ascii="Times New Roman" w:hAnsi="Times New Roman" w:cs="Times New Roman"/>
+          <w:sz w:val="22"/>
+          <w:szCs w:val="22"/>
+        </w:rPr>
+      </w:pPr>
+      <w:r>
+        <w:rPr>
+          <w:rFonts w:ascii="Times New Roman" w:hAnsi="Times New Roman" w:cs="Times New Roman"/>
+          <w:noProof/>
+          <w:sz w:val="22"/>
+          <w:szCs w:val="22"/>
+        </w:rPr>
+        <w:lastRenderedPageBreak/>
+        <w:drawing>
+          <wp:inline distT="0" distB="0" distL="0" distR="0">
+            <wp:extent cx="5943600" cy="3219450"/>
+            <wp:effectExtent l="0" t="0" r="0" b="6350"/>
+            <wp:docPr id="4" name="Picture 4"/>
+            <wp:cNvGraphicFramePr>
+              <a:graphicFrameLocks xmlns:a="http://schemas.openxmlformats.org/drawingml/2006/main" noChangeAspect="1"/>
+            </wp:cNvGraphicFramePr>
+            <a:graphic xmlns:a="http://schemas.openxmlformats.org/drawingml/2006/main">
+              <a:graphicData uri="http://schemas.openxmlformats.org/drawingml/2006/picture">
+                <pic:pic xmlns:pic="http://schemas.openxmlformats.org/drawingml/2006/picture">
+                  <pic:nvPicPr>
+                    <pic:cNvPr id="4" name="hw1-trainloss-full.png"/>
+                    <pic:cNvPicPr/>
+                  </pic:nvPicPr>
+                  <pic:blipFill>
+                    <a:blip r:embed="rId8">
+                      <a:extLst>
+                        <a:ext uri="{28A0092B-C50C-407E-A947-70E740481C1C}">
+                          <a14:useLocalDpi xmlns:a14="http://schemas.microsoft.com/office/drawing/2010/main" val="0"/>
+                        </a:ext>
+                      </a:extLst>
+                    </a:blip>
+                    <a:stretch>
+                      <a:fillRect/>
+                    </a:stretch>
+                  </pic:blipFill>
+                  <pic:spPr>
+                    <a:xfrm>
+                      <a:off x="0" y="0"/>
+                      <a:ext cx="5943600" cy="3219450"/>
+                    </a:xfrm>
+                    <a:prstGeom prst="rect">
+                      <a:avLst/>
+                    </a:prstGeom>
+                  </pic:spPr>
+                </pic:pic>
+              </a:graphicData>
+            </a:graphic>
+          </wp:inline>
+        </w:drawing>
+      </w:r>
+    </w:p>
+    <w:p>
+      <w:pPr>
+        <w:rPr>
+          <w:rFonts w:ascii="Times New Roman" w:hAnsi="Times New Roman" w:cs="Times New Roman"/>
+          <w:sz w:val="22"/>
+          <w:szCs w:val="22"/>
+        </w:rPr>
+      </w:pPr>
+      <w:r>
+        <w:rPr>
+          <w:rFonts w:ascii="Times New Roman" w:hAnsi="Times New Roman" w:cs="Times New Roman"/>
+          <w:noProof/>
+          <w:sz w:val="22"/>
+          <w:szCs w:val="22"/>
+        </w:rPr>
+        <w:drawing>
+          <wp:inline distT="0" distB="0" distL="0" distR="0">
+            <wp:extent cx="5943600" cy="3219450"/>
+            <wp:effectExtent l="0" t="0" r="0" b="6350"/>
+            <wp:docPr id="5" name="Picture 5"/>
+            <wp:cNvGraphicFramePr>
+              <a:graphicFrameLocks xmlns:a="http://schemas.openxmlformats.org/drawingml/2006/main" noChangeAspect="1"/>
+            </wp:cNvGraphicFramePr>
+            <a:graphic xmlns:a="http://schemas.openxmlformats.org/drawingml/2006/main">
+              <a:graphicData uri="http://schemas.openxmlformats.org/drawingml/2006/picture">
+                <pic:pic xmlns:pic="http://schemas.openxmlformats.org/drawingml/2006/picture">
+                  <pic:nvPicPr>
+                    <pic:cNvPr id="5" name="hw1-testloss-full.png"/>
+                    <pic:cNvPicPr/>
+                  </pic:nvPicPr>
+                  <pic:blipFill>
+                    <a:blip r:embed="rId9">
+                      <a:extLst>
+                        <a:ext uri="{28A0092B-C50C-407E-A947-70E740481C1C}">
+                          <a14:useLocalDpi xmlns:a14="http://schemas.microsoft.com/office/drawing/2010/main" val="0"/>
+                        </a:ext>
+                      </a:extLst>
+                    </a:blip>
+                    <a:stretch>
+                      <a:fillRect/>
+                    </a:stretch>
+                  </pic:blipFill>
+                  <pic:spPr>
+                    <a:xfrm>
+                      <a:off x="0" y="0"/>
+                      <a:ext cx="5943600" cy="3219450"/>
+                    </a:xfrm>
+                    <a:prstGeom prst="rect">
+                      <a:avLst/>
+                    </a:prstGeom>
+                  </pic:spPr>
+                </pic:pic>
+              </a:graphicData>
+            </a:graphic>
+          </wp:inline>
+        </w:drawing>
+      </w:r>
+    </w:p>
+    <w:p>
+      <w:pPr>
+        <w:rPr>
+          <w:rFonts w:ascii="Times New Roman" w:hAnsi="Times New Roman" w:cs="Times New Roman"/>
+          <w:sz w:val="22"/>
+          <w:szCs w:val="22"/>
+        </w:rPr>
+      </w:pPr>
+      <w:r>
+        <w:rPr>
+          <w:rFonts w:ascii="Times New Roman" w:hAnsi="Times New Roman" w:cs="Times New Roman"/>
+          <w:noProof/>
+          <w:sz w:val="22"/>
+          <w:szCs w:val="22"/>
+        </w:rPr>
+        <w:lastRenderedPageBreak/>
+        <w:drawing>
+          <wp:inline distT="0" distB="0" distL="0" distR="0">
+            <wp:extent cx="5943600" cy="3227705"/>
+            <wp:effectExtent l="0" t="0" r="0" b="0"/>
+            <wp:docPr id="6" name="Picture 6"/>
+            <wp:cNvGraphicFramePr>
+              <a:graphicFrameLocks xmlns:a="http://schemas.openxmlformats.org/drawingml/2006/main" noChangeAspect="1"/>
+            </wp:cNvGraphicFramePr>
+            <a:graphic xmlns:a="http://schemas.openxmlformats.org/drawingml/2006/main">
+              <a:graphicData uri="http://schemas.openxmlformats.org/drawingml/2006/picture">
+                <pic:pic xmlns:pic="http://schemas.openxmlformats.org/drawingml/2006/picture">
+                  <pic:nvPicPr>
+                    <pic:cNvPr id="6" name="hw1-testaccuracy-full.png"/>
+                    <pic:cNvPicPr/>
+                  </pic:nvPicPr>
+                  <pic:blipFill>
+                    <a:blip r:embed="rId10">
+                      <a:extLst>
+                        <a:ext uri="{28A0092B-C50C-407E-A947-70E740481C1C}">
+                          <a14:useLocalDpi xmlns:a14="http://schemas.microsoft.com/office/drawing/2010/main" val="0"/>
+                        </a:ext>
+                      </a:extLst>
+                    </a:blip>
+                    <a:stretch>
+                      <a:fillRect/>
+                    </a:stretch>
+                  </pic:blipFill>
+                  <pic:spPr>
+                    <a:xfrm>
+                      <a:off x="0" y="0"/>
+                      <a:ext cx="5943600" cy="3227705"/>
+                    </a:xfrm>
+                    <a:prstGeom prst="rect">
+                      <a:avLst/>
+                    </a:prstGeom>
+                  </pic:spPr>
+                </pic:pic>
+              </a:graphicData>
+            </a:graphic>
+          </wp:inline>
+        </w:drawing>
+      </w:r>
+    </w:p>
+    <w:p>
+      <w:pPr>
+        <w:rPr>
+          <w:rFonts w:ascii="Times New Roman" w:hAnsi="Times New Roman" w:cs="Times New Roman"/>
+          <w:sz w:val="22"/>
+          <w:szCs w:val="22"/>
+        </w:rPr>
+      </w:pPr>
       <w:bookmarkStart w:id="0" w:name="_GoBack"/>
       <w:bookmarkEnd w:id="0"/>
-      <w:r>
-        <w:rPr>
-          <w:rFonts w:ascii="Times New Roman" w:hAnsi="Times New Roman" w:cs="Times New Roman"/>
-          <w:sz w:val="22"/>
-          <w:szCs w:val="22"/>
-        </w:rPr>
-        <w:t>mization Parameters</w:t>
-      </w:r>
-    </w:p>
-    <w:p>
-      <w:pPr>
-        <w:rPr>
-          <w:rFonts w:ascii="Times New Roman" w:hAnsi="Times New Roman" w:cs="Times New Roman"/>
-          <w:sz w:val="22"/>
-          <w:szCs w:val="22"/>
-        </w:rPr>
-      </w:pPr>
-      <w:r>
-        <w:rPr>
-          <w:rFonts w:ascii="Times New Roman" w:hAnsi="Times New Roman" w:cs="Times New Roman"/>
-          <w:sz w:val="22"/>
-          <w:szCs w:val="22"/>
-        </w:rPr>
-        <w:t>Data Augmentation</w:t>
-      </w:r>
-    </w:p>
-    <w:p>
-      <w:pPr>
-        <w:rPr>
-          <w:rFonts w:ascii="Times New Roman" w:hAnsi="Times New Roman" w:cs="Times New Roman"/>
-          <w:sz w:val="22"/>
-          <w:szCs w:val="22"/>
-        </w:rPr>
-      </w:pPr>
-      <w:r>
-        <w:rPr>
-          <w:rFonts w:ascii="Times New Roman" w:hAnsi="Times New Roman" w:cs="Times New Roman"/>
-          <w:sz w:val="22"/>
-          <w:szCs w:val="22"/>
-        </w:rPr>
-        <w:t>Train / Test Performance Figures</w:t>
-      </w:r>
     </w:p>
     <w:p>
       <w:pPr>
@@ -484,32 +2140,25 @@
           <w:sz w:val="22"/>
           <w:szCs w:val="22"/>
         </w:rPr>
-        <w:t xml:space="preserve">Network </w:t>
-      </w:r>
-      <w:r>
-        <w:rPr>
-          <w:rFonts w:ascii="Times New Roman" w:hAnsi="Times New Roman" w:cs="Times New Roman"/>
-          <w:sz w:val="22"/>
-          <w:szCs w:val="22"/>
-        </w:rPr>
-        <w:t>depth</w:t>
-      </w:r>
-    </w:p>
-    <w:p>
-      <w:pPr>
-        <w:rPr>
-          <w:rFonts w:ascii="Times New Roman" w:hAnsi="Times New Roman" w:cs="Times New Roman"/>
-          <w:sz w:val="22"/>
-          <w:szCs w:val="22"/>
-        </w:rPr>
-      </w:pPr>
-      <w:r>
-        <w:rPr>
-          <w:rFonts w:ascii="Times New Roman" w:hAnsi="Times New Roman" w:cs="Times New Roman"/>
-          <w:sz w:val="22"/>
-          <w:szCs w:val="22"/>
-        </w:rPr>
-        <w:t>Accuracy</w:t>
+        <w:t xml:space="preserve"> I used a deeper network for ImageNet. </w:t>
+      </w:r>
+      <w:proofErr w:type="gramStart"/>
+      <w:r>
+        <w:rPr>
+          <w:rFonts w:ascii="Times New Roman" w:hAnsi="Times New Roman" w:cs="Times New Roman"/>
+          <w:sz w:val="22"/>
+          <w:szCs w:val="22"/>
+        </w:rPr>
+        <w:t>Unfortunately</w:t>
+      </w:r>
+      <w:proofErr w:type="gramEnd"/>
+      <w:r>
+        <w:rPr>
+          <w:rFonts w:ascii="Times New Roman" w:hAnsi="Times New Roman" w:cs="Times New Roman"/>
+          <w:sz w:val="22"/>
+          <w:szCs w:val="22"/>
+        </w:rPr>
+        <w:t xml:space="preserve"> I was unable to train the ImageNet network for the same number of epochs so I cannot really compare accuracy for the two. I suspect my deeper network is stronger yet it does not suffer from overfitting.</w:t>
       </w:r>
     </w:p>
     <w:p>
@@ -528,36 +2177,402 @@
     </w:p>
     <w:p>
       <w:pPr>
-        <w:rPr>
-          <w:rFonts w:ascii="Times New Roman" w:hAnsi="Times New Roman" w:cs="Times New Roman"/>
-          <w:sz w:val="22"/>
-          <w:szCs w:val="22"/>
-        </w:rPr>
-      </w:pPr>
-      <w:r>
-        <w:rPr>
-          <w:rFonts w:ascii="Times New Roman" w:hAnsi="Times New Roman" w:cs="Times New Roman"/>
-          <w:sz w:val="22"/>
-          <w:szCs w:val="22"/>
-        </w:rPr>
-        <w:t>How to handle</w:t>
-      </w:r>
-    </w:p>
-    <w:p>
-      <w:pPr>
-        <w:rPr>
-          <w:rFonts w:ascii="Times New Roman" w:hAnsi="Times New Roman" w:cs="Times New Roman"/>
-          <w:sz w:val="22"/>
-          <w:szCs w:val="22"/>
-        </w:rPr>
-      </w:pPr>
-      <w:r>
-        <w:rPr>
-          <w:rFonts w:ascii="Times New Roman" w:hAnsi="Times New Roman" w:cs="Times New Roman"/>
-          <w:sz w:val="22"/>
-          <w:szCs w:val="22"/>
-        </w:rPr>
-        <w:t>Impact on accuracy</w:t>
+        <w:spacing w:after="120"/>
+        <w:rPr>
+          <w:rFonts w:ascii="Times New Roman" w:hAnsi="Times New Roman" w:cs="Times New Roman"/>
+          <w:sz w:val="22"/>
+          <w:szCs w:val="22"/>
+        </w:rPr>
+      </w:pPr>
+      <w:r>
+        <w:rPr>
+          <w:rFonts w:ascii="Times New Roman" w:hAnsi="Times New Roman" w:cs="Times New Roman"/>
+          <w:sz w:val="22"/>
+          <w:szCs w:val="22"/>
+        </w:rPr>
+        <w:t xml:space="preserve">To handle larger </w:t>
+      </w:r>
+      <w:proofErr w:type="gramStart"/>
+      <w:r>
+        <w:rPr>
+          <w:rFonts w:ascii="Times New Roman" w:hAnsi="Times New Roman" w:cs="Times New Roman"/>
+          <w:sz w:val="22"/>
+          <w:szCs w:val="22"/>
+        </w:rPr>
+        <w:t>images</w:t>
+      </w:r>
+      <w:proofErr w:type="gramEnd"/>
+      <w:r>
+        <w:rPr>
+          <w:rFonts w:ascii="Times New Roman" w:hAnsi="Times New Roman" w:cs="Times New Roman"/>
+          <w:sz w:val="22"/>
+          <w:szCs w:val="22"/>
+        </w:rPr>
+        <w:t xml:space="preserve"> I would</w:t>
+      </w:r>
+      <w:r>
+        <w:rPr>
+          <w:rFonts w:ascii="Times New Roman" w:hAnsi="Times New Roman" w:cs="Times New Roman"/>
+          <w:sz w:val="22"/>
+          <w:szCs w:val="22"/>
+        </w:rPr>
+        <w:t xml:space="preserve"> try the following with the goal of learning to resize through convolution:</w:t>
+      </w:r>
+    </w:p>
+    <w:p>
+      <w:pPr>
+        <w:pStyle w:val="ListParagraph"/>
+        <w:numPr>
+          <w:ilvl w:val="0"/>
+          <w:numId w:val="1"/>
+        </w:numPr>
+        <w:rPr>
+          <w:rFonts w:ascii="Times New Roman" w:hAnsi="Times New Roman" w:cs="Times New Roman"/>
+          <w:sz w:val="22"/>
+          <w:szCs w:val="22"/>
+        </w:rPr>
+      </w:pPr>
+      <w:r>
+        <w:rPr>
+          <w:rFonts w:ascii="Times New Roman" w:hAnsi="Times New Roman" w:cs="Times New Roman"/>
+          <w:sz w:val="22"/>
+          <w:szCs w:val="22"/>
+        </w:rPr>
+        <w:t>adding extra convolution-</w:t>
+      </w:r>
+      <w:proofErr w:type="spellStart"/>
+      <w:r>
+        <w:rPr>
+          <w:rFonts w:ascii="Times New Roman" w:hAnsi="Times New Roman" w:cs="Times New Roman"/>
+          <w:sz w:val="22"/>
+          <w:szCs w:val="22"/>
+        </w:rPr>
+        <w:t>batchnorm</w:t>
+      </w:r>
+      <w:proofErr w:type="spellEnd"/>
+      <w:r>
+        <w:rPr>
+          <w:rFonts w:ascii="Times New Roman" w:hAnsi="Times New Roman" w:cs="Times New Roman"/>
+          <w:sz w:val="22"/>
+          <w:szCs w:val="22"/>
+        </w:rPr>
+        <w:t>-max layers</w:t>
+      </w:r>
+      <w:r>
+        <w:rPr>
+          <w:rFonts w:ascii="Times New Roman" w:hAnsi="Times New Roman" w:cs="Times New Roman"/>
+          <w:sz w:val="22"/>
+          <w:szCs w:val="22"/>
+        </w:rPr>
+        <w:t>,</w:t>
+      </w:r>
+      <w:r>
+        <w:rPr>
+          <w:rFonts w:ascii="Times New Roman" w:hAnsi="Times New Roman" w:cs="Times New Roman"/>
+          <w:sz w:val="22"/>
+          <w:szCs w:val="22"/>
+        </w:rPr>
+        <w:t xml:space="preserve"> which capture the most relevant information for the next layers to process</w:t>
+      </w:r>
+      <w:r>
+        <w:rPr>
+          <w:rFonts w:ascii="Times New Roman" w:hAnsi="Times New Roman" w:cs="Times New Roman"/>
+          <w:sz w:val="22"/>
+          <w:szCs w:val="22"/>
+        </w:rPr>
+        <w:t xml:space="preserve"> </w:t>
+      </w:r>
+    </w:p>
+    <w:p>
+      <w:pPr>
+        <w:pStyle w:val="ListParagraph"/>
+        <w:numPr>
+          <w:ilvl w:val="0"/>
+          <w:numId w:val="1"/>
+        </w:numPr>
+        <w:rPr>
+          <w:rFonts w:ascii="Times New Roman" w:hAnsi="Times New Roman" w:cs="Times New Roman"/>
+          <w:sz w:val="22"/>
+          <w:szCs w:val="22"/>
+        </w:rPr>
+      </w:pPr>
+      <w:r>
+        <w:rPr>
+          <w:rFonts w:ascii="Times New Roman" w:hAnsi="Times New Roman" w:cs="Times New Roman"/>
+          <w:sz w:val="22"/>
+          <w:szCs w:val="22"/>
+        </w:rPr>
+        <w:t>conv</w:t>
+      </w:r>
+      <w:r>
+        <w:rPr>
+          <w:rFonts w:ascii="Times New Roman" w:hAnsi="Times New Roman" w:cs="Times New Roman"/>
+          <w:sz w:val="22"/>
+          <w:szCs w:val="22"/>
+        </w:rPr>
+        <w:t>o</w:t>
+      </w:r>
+      <w:r>
+        <w:rPr>
+          <w:rFonts w:ascii="Times New Roman" w:hAnsi="Times New Roman" w:cs="Times New Roman"/>
+          <w:sz w:val="22"/>
+          <w:szCs w:val="22"/>
+        </w:rPr>
+        <w:t>l</w:t>
+      </w:r>
+      <w:r>
+        <w:rPr>
+          <w:rFonts w:ascii="Times New Roman" w:hAnsi="Times New Roman" w:cs="Times New Roman"/>
+          <w:sz w:val="22"/>
+          <w:szCs w:val="22"/>
+        </w:rPr>
+        <w:t>ut</w:t>
+      </w:r>
+      <w:r>
+        <w:rPr>
+          <w:rFonts w:ascii="Times New Roman" w:hAnsi="Times New Roman" w:cs="Times New Roman"/>
+          <w:sz w:val="22"/>
+          <w:szCs w:val="22"/>
+        </w:rPr>
+        <w:t>ion</w:t>
+      </w:r>
+      <w:r>
+        <w:rPr>
+          <w:rFonts w:ascii="Times New Roman" w:hAnsi="Times New Roman" w:cs="Times New Roman"/>
+          <w:sz w:val="22"/>
+          <w:szCs w:val="22"/>
+        </w:rPr>
+        <w:t>al layers</w:t>
+      </w:r>
+      <w:r>
+        <w:rPr>
+          <w:rFonts w:ascii="Times New Roman" w:hAnsi="Times New Roman" w:cs="Times New Roman"/>
+          <w:sz w:val="22"/>
+          <w:szCs w:val="22"/>
+        </w:rPr>
+        <w:t xml:space="preserve"> with filters that also down sample (e.g. for a kernel of size 3 at pixel (</w:t>
+      </w:r>
+      <w:proofErr w:type="spellStart"/>
+      <w:r>
+        <w:rPr>
+          <w:rFonts w:ascii="Times New Roman" w:hAnsi="Times New Roman" w:cs="Times New Roman"/>
+          <w:sz w:val="22"/>
+          <w:szCs w:val="22"/>
+        </w:rPr>
+        <w:t>i</w:t>
+      </w:r>
+      <w:proofErr w:type="spellEnd"/>
+      <w:r>
+        <w:rPr>
+          <w:rFonts w:ascii="Times New Roman" w:hAnsi="Times New Roman" w:cs="Times New Roman"/>
+          <w:sz w:val="22"/>
+          <w:szCs w:val="22"/>
+        </w:rPr>
+        <w:t>, j) impacts rows (i-2) and (i+2) and columns (j-2) and (j+2) in addition to max pooling</w:t>
+      </w:r>
+      <w:r>
+        <w:rPr>
+          <w:rFonts w:ascii="Times New Roman" w:hAnsi="Times New Roman" w:cs="Times New Roman"/>
+          <w:sz w:val="22"/>
+          <w:szCs w:val="22"/>
+        </w:rPr>
+        <w:t>, which hopefully capture the relationships across larger locality</w:t>
+      </w:r>
+    </w:p>
+    <w:p>
+      <w:pPr>
+        <w:pStyle w:val="ListParagraph"/>
+        <w:numPr>
+          <w:ilvl w:val="0"/>
+          <w:numId w:val="1"/>
+        </w:numPr>
+        <w:rPr>
+          <w:rFonts w:ascii="Times New Roman" w:hAnsi="Times New Roman" w:cs="Times New Roman"/>
+          <w:sz w:val="22"/>
+          <w:szCs w:val="22"/>
+        </w:rPr>
+      </w:pPr>
+      <w:r>
+        <w:rPr>
+          <w:rFonts w:ascii="Times New Roman" w:hAnsi="Times New Roman" w:cs="Times New Roman"/>
+          <w:sz w:val="22"/>
+          <w:szCs w:val="22"/>
+        </w:rPr>
+        <w:t>conv</w:t>
+      </w:r>
+      <w:r>
+        <w:rPr>
+          <w:rFonts w:ascii="Times New Roman" w:hAnsi="Times New Roman" w:cs="Times New Roman"/>
+          <w:sz w:val="22"/>
+          <w:szCs w:val="22"/>
+        </w:rPr>
+        <w:t>o</w:t>
+      </w:r>
+      <w:r>
+        <w:rPr>
+          <w:rFonts w:ascii="Times New Roman" w:hAnsi="Times New Roman" w:cs="Times New Roman"/>
+          <w:sz w:val="22"/>
+          <w:szCs w:val="22"/>
+        </w:rPr>
+        <w:t>l</w:t>
+      </w:r>
+      <w:r>
+        <w:rPr>
+          <w:rFonts w:ascii="Times New Roman" w:hAnsi="Times New Roman" w:cs="Times New Roman"/>
+          <w:sz w:val="22"/>
+          <w:szCs w:val="22"/>
+        </w:rPr>
+        <w:t>ut</w:t>
+      </w:r>
+      <w:r>
+        <w:rPr>
+          <w:rFonts w:ascii="Times New Roman" w:hAnsi="Times New Roman" w:cs="Times New Roman"/>
+          <w:sz w:val="22"/>
+          <w:szCs w:val="22"/>
+        </w:rPr>
+        <w:t>ion</w:t>
+      </w:r>
+      <w:r>
+        <w:rPr>
+          <w:rFonts w:ascii="Times New Roman" w:hAnsi="Times New Roman" w:cs="Times New Roman"/>
+          <w:sz w:val="22"/>
+          <w:szCs w:val="22"/>
+        </w:rPr>
+        <w:t>al</w:t>
+      </w:r>
+      <w:r>
+        <w:rPr>
+          <w:rFonts w:ascii="Times New Roman" w:hAnsi="Times New Roman" w:cs="Times New Roman"/>
+          <w:sz w:val="22"/>
+          <w:szCs w:val="22"/>
+        </w:rPr>
+        <w:t xml:space="preserve"> layers with larger kernels and striding &gt; 1, which again capture the relevant information while also down</w:t>
+      </w:r>
+      <w:r>
+        <w:rPr>
+          <w:rFonts w:ascii="Times New Roman" w:hAnsi="Times New Roman" w:cs="Times New Roman"/>
+          <w:sz w:val="22"/>
+          <w:szCs w:val="22"/>
+        </w:rPr>
+        <w:t xml:space="preserve"> </w:t>
+      </w:r>
+      <w:r>
+        <w:rPr>
+          <w:rFonts w:ascii="Times New Roman" w:hAnsi="Times New Roman" w:cs="Times New Roman"/>
+          <w:sz w:val="22"/>
+          <w:szCs w:val="22"/>
+        </w:rPr>
+        <w:t>sampling</w:t>
+      </w:r>
+      <w:r>
+        <w:rPr>
+          <w:rFonts w:ascii="Times New Roman" w:hAnsi="Times New Roman" w:cs="Times New Roman"/>
+          <w:sz w:val="22"/>
+          <w:szCs w:val="22"/>
+        </w:rPr>
+        <w:t>.</w:t>
+      </w:r>
+    </w:p>
+    <w:p>
+      <w:pPr>
+        <w:spacing w:before="120"/>
+        <w:rPr>
+          <w:rFonts w:ascii="Times New Roman" w:hAnsi="Times New Roman" w:cs="Times New Roman"/>
+          <w:sz w:val="22"/>
+          <w:szCs w:val="22"/>
+        </w:rPr>
+      </w:pPr>
+      <w:r>
+        <w:rPr>
+          <w:rFonts w:ascii="Times New Roman" w:hAnsi="Times New Roman" w:cs="Times New Roman"/>
+          <w:sz w:val="22"/>
+          <w:szCs w:val="22"/>
+        </w:rPr>
+        <w:t xml:space="preserve">To handle smaller </w:t>
+      </w:r>
+      <w:proofErr w:type="gramStart"/>
+      <w:r>
+        <w:rPr>
+          <w:rFonts w:ascii="Times New Roman" w:hAnsi="Times New Roman" w:cs="Times New Roman"/>
+          <w:sz w:val="22"/>
+          <w:szCs w:val="22"/>
+        </w:rPr>
+        <w:t>images</w:t>
+      </w:r>
+      <w:proofErr w:type="gramEnd"/>
+      <w:r>
+        <w:rPr>
+          <w:rFonts w:ascii="Times New Roman" w:hAnsi="Times New Roman" w:cs="Times New Roman"/>
+          <w:sz w:val="22"/>
+          <w:szCs w:val="22"/>
+        </w:rPr>
+        <w:t xml:space="preserve"> I follow a similar approach: learning to resize through convolution </w:t>
+      </w:r>
+      <w:r>
+        <w:rPr>
+          <w:rFonts w:ascii="Times New Roman" w:hAnsi="Times New Roman" w:cs="Times New Roman"/>
+          <w:sz w:val="22"/>
+          <w:szCs w:val="22"/>
+        </w:rPr>
+        <w:t>in a way</w:t>
+      </w:r>
+      <w:r>
+        <w:rPr>
+          <w:rFonts w:ascii="Times New Roman" w:hAnsi="Times New Roman" w:cs="Times New Roman"/>
+          <w:sz w:val="22"/>
+          <w:szCs w:val="22"/>
+        </w:rPr>
+        <w:t xml:space="preserve"> </w:t>
+      </w:r>
+      <w:r>
+        <w:rPr>
+          <w:rFonts w:ascii="Times New Roman" w:hAnsi="Times New Roman" w:cs="Times New Roman"/>
+          <w:sz w:val="22"/>
+          <w:szCs w:val="22"/>
+        </w:rPr>
+        <w:t xml:space="preserve">done for </w:t>
+      </w:r>
+      <w:r>
+        <w:rPr>
+          <w:rFonts w:ascii="Times New Roman" w:hAnsi="Times New Roman" w:cs="Times New Roman"/>
+          <w:sz w:val="22"/>
+          <w:szCs w:val="22"/>
+        </w:rPr>
+        <w:t>image segmentation</w:t>
+      </w:r>
+      <w:r>
+        <w:rPr>
+          <w:rFonts w:ascii="Times New Roman" w:hAnsi="Times New Roman" w:cs="Times New Roman"/>
+          <w:sz w:val="22"/>
+          <w:szCs w:val="22"/>
+        </w:rPr>
+        <w:t xml:space="preserve"> by</w:t>
+      </w:r>
+      <w:r>
+        <w:rPr>
+          <w:rFonts w:ascii="Times New Roman" w:hAnsi="Times New Roman" w:cs="Times New Roman"/>
+          <w:sz w:val="22"/>
+          <w:szCs w:val="22"/>
+        </w:rPr>
+        <w:t xml:space="preserve"> the deconvolution network.</w:t>
+      </w:r>
+    </w:p>
+    <w:p>
+      <w:pPr>
+        <w:spacing w:before="120"/>
+        <w:rPr>
+          <w:rFonts w:ascii="Times New Roman" w:hAnsi="Times New Roman" w:cs="Times New Roman"/>
+          <w:sz w:val="22"/>
+          <w:szCs w:val="22"/>
+        </w:rPr>
+      </w:pPr>
+      <w:r>
+        <w:rPr>
+          <w:rFonts w:ascii="Times New Roman" w:hAnsi="Times New Roman" w:cs="Times New Roman"/>
+          <w:sz w:val="22"/>
+          <w:szCs w:val="22"/>
+        </w:rPr>
+        <w:t>We might end up overfitting if we are introducing too many parameters for resizing (lowered accuracy). But in general, I expect no loss of accuracy for a properly designed network.</w:t>
       </w:r>
     </w:p>
     <w:sectPr>
@@ -568,6 +2583,127 @@
     </w:sectPr>
   </w:body>
 </w:document>
+</file>
+
+<file path=word/numbering.xml><?xml version="1.0" encoding="utf-8"?>
+<w:numbering xmlns:wpc="http://schemas.microsoft.com/office/word/2010/wordprocessingCanvas" xmlns:cx="http://schemas.microsoft.com/office/drawing/2014/chartex" xmlns:cx1="http://schemas.microsoft.com/office/drawing/2015/9/8/chartex" xmlns:cx2="http://schemas.microsoft.com/office/drawing/2015/10/21/chartex" xmlns:cx3="http://schemas.microsoft.com/office/drawing/2016/5/9/chartex" xmlns:cx4="http://schemas.microsoft.com/office/drawing/2016/5/10/chartex" xmlns:cx5="http://schemas.microsoft.com/office/drawing/2016/5/11/chartex" xmlns:cx6="http://schemas.microsoft.com/office/drawing/2016/5/12/chartex" xmlns:cx7="http://schemas.microsoft.com/office/drawing/2016/5/13/chartex" xmlns:cx8="http://schemas.microsoft.com/office/drawing/2016/5/14/chartex" xmlns:mc="http://schemas.openxmlformats.org/markup-compatibility/2006" xmlns:aink="http://schemas.microsoft.com/office/drawing/2016/ink" xmlns:am3d="http://schemas.microsoft.com/office/drawing/2017/model3d" xmlns:o="urn:schemas-microsoft-com:office:office" xmlns:r="http://schemas.openxmlformats.org/officeDocument/2006/relationships" xmlns:m="http://schemas.openxmlformats.org/officeDocument/2006/math" xmlns:v="urn:schemas-microsoft-com:vml" xmlns:wp14="http://schemas.microsoft.com/office/word/2010/wordprocessingDrawing" xmlns:wp="http://schemas.openxmlformats.org/drawingml/2006/wordprocessingDrawing" xmlns:w10="urn:schemas-microsoft-com:office:word" xmlns:w="http://schemas.openxmlformats.org/wordprocessingml/2006/main" xmlns:w14="http://schemas.microsoft.com/office/word/2010/wordml" xmlns:w15="http://schemas.microsoft.com/office/word/2012/wordml" xmlns:w16cid="http://schemas.microsoft.com/office/word/2016/wordml/cid" xmlns:w16se="http://schemas.microsoft.com/office/word/2015/wordml/symex" xmlns:wpg="http://schemas.microsoft.com/office/word/2010/wordprocessingGroup" xmlns:wpi="http://schemas.microsoft.com/office/word/2010/wordprocessingInk" xmlns:wne="http://schemas.microsoft.com/office/word/2006/wordml" xmlns:wps="http://schemas.microsoft.com/office/word/2010/wordprocessingShape" mc:Ignorable="w14 w15 w16se w16cid wp14">
+  <w:abstractNum w:abstractNumId="0" w15:restartNumberingAfterBreak="0">
+    <w:nsid w:val="0F5555D3"/>
+    <w:multiLevelType w:val="hybridMultilevel"/>
+    <w:tmpl w:val="1F5C6C36"/>
+    <w:lvl w:ilvl="0" w:tplc="838AE106">
+      <w:start w:val="5"/>
+      <w:numFmt w:val="bullet"/>
+      <w:lvlText w:val="-"/>
+      <w:lvlJc w:val="left"/>
+      <w:pPr>
+        <w:ind w:left="720" w:hanging="360"/>
+      </w:pPr>
+      <w:rPr>
+        <w:rFonts w:ascii="Times New Roman" w:eastAsiaTheme="minorHAnsi" w:hAnsi="Times New Roman" w:cs="Times New Roman" w:hint="default"/>
+      </w:rPr>
+    </w:lvl>
+    <w:lvl w:ilvl="1" w:tplc="04090003" w:tentative="1">
+      <w:start w:val="1"/>
+      <w:numFmt w:val="bullet"/>
+      <w:lvlText w:val="o"/>
+      <w:lvlJc w:val="left"/>
+      <w:pPr>
+        <w:ind w:left="1440" w:hanging="360"/>
+      </w:pPr>
+      <w:rPr>
+        <w:rFonts w:ascii="Courier New" w:hAnsi="Courier New" w:cs="Courier New" w:hint="default"/>
+      </w:rPr>
+    </w:lvl>
+    <w:lvl w:ilvl="2" w:tplc="04090005" w:tentative="1">
+      <w:start w:val="1"/>
+      <w:numFmt w:val="bullet"/>
+      <w:lvlText w:val=""/>
+      <w:lvlJc w:val="left"/>
+      <w:pPr>
+        <w:ind w:left="2160" w:hanging="360"/>
+      </w:pPr>
+      <w:rPr>
+        <w:rFonts w:ascii="Wingdings" w:hAnsi="Wingdings" w:hint="default"/>
+      </w:rPr>
+    </w:lvl>
+    <w:lvl w:ilvl="3" w:tplc="04090001" w:tentative="1">
+      <w:start w:val="1"/>
+      <w:numFmt w:val="bullet"/>
+      <w:lvlText w:val=""/>
+      <w:lvlJc w:val="left"/>
+      <w:pPr>
+        <w:ind w:left="2880" w:hanging="360"/>
+      </w:pPr>
+      <w:rPr>
+        <w:rFonts w:ascii="Symbol" w:hAnsi="Symbol" w:hint="default"/>
+      </w:rPr>
+    </w:lvl>
+    <w:lvl w:ilvl="4" w:tplc="04090003" w:tentative="1">
+      <w:start w:val="1"/>
+      <w:numFmt w:val="bullet"/>
+      <w:lvlText w:val="o"/>
+      <w:lvlJc w:val="left"/>
+      <w:pPr>
+        <w:ind w:left="3600" w:hanging="360"/>
+      </w:pPr>
+      <w:rPr>
+        <w:rFonts w:ascii="Courier New" w:hAnsi="Courier New" w:cs="Courier New" w:hint="default"/>
+      </w:rPr>
+    </w:lvl>
+    <w:lvl w:ilvl="5" w:tplc="04090005" w:tentative="1">
+      <w:start w:val="1"/>
+      <w:numFmt w:val="bullet"/>
+      <w:lvlText w:val=""/>
+      <w:lvlJc w:val="left"/>
+      <w:pPr>
+        <w:ind w:left="4320" w:hanging="360"/>
+      </w:pPr>
+      <w:rPr>
+        <w:rFonts w:ascii="Wingdings" w:hAnsi="Wingdings" w:hint="default"/>
+      </w:rPr>
+    </w:lvl>
+    <w:lvl w:ilvl="6" w:tplc="04090001" w:tentative="1">
+      <w:start w:val="1"/>
+      <w:numFmt w:val="bullet"/>
+      <w:lvlText w:val=""/>
+      <w:lvlJc w:val="left"/>
+      <w:pPr>
+        <w:ind w:left="5040" w:hanging="360"/>
+      </w:pPr>
+      <w:rPr>
+        <w:rFonts w:ascii="Symbol" w:hAnsi="Symbol" w:hint="default"/>
+      </w:rPr>
+    </w:lvl>
+    <w:lvl w:ilvl="7" w:tplc="04090003" w:tentative="1">
+      <w:start w:val="1"/>
+      <w:numFmt w:val="bullet"/>
+      <w:lvlText w:val="o"/>
+      <w:lvlJc w:val="left"/>
+      <w:pPr>
+        <w:ind w:left="5760" w:hanging="360"/>
+      </w:pPr>
+      <w:rPr>
+        <w:rFonts w:ascii="Courier New" w:hAnsi="Courier New" w:cs="Courier New" w:hint="default"/>
+      </w:rPr>
+    </w:lvl>
+    <w:lvl w:ilvl="8" w:tplc="04090005" w:tentative="1">
+      <w:start w:val="1"/>
+      <w:numFmt w:val="bullet"/>
+      <w:lvlText w:val=""/>
+      <w:lvlJc w:val="left"/>
+      <w:pPr>
+        <w:ind w:left="6480" w:hanging="360"/>
+      </w:pPr>
+      <w:rPr>
+        <w:rFonts w:ascii="Wingdings" w:hAnsi="Wingdings" w:hint="default"/>
+      </w:rPr>
+    </w:lvl>
+  </w:abstractNum>
+  <w:num w:numId="1">
+    <w:abstractNumId w:val="0"/>
+  </w:num>
+</w:numbering>
 </file>
 
 <file path=word/styles.xml><?xml version="1.0" encoding="utf-8"?>
@@ -983,6 +3119,28 @@
       <w:szCs w:val="32"/>
     </w:rPr>
   </w:style>
+  <w:style w:type="paragraph" w:styleId="Heading2">
+    <w:name w:val="heading 2"/>
+    <w:basedOn w:val="Normal"/>
+    <w:next w:val="Normal"/>
+    <w:link w:val="Heading2Char"/>
+    <w:uiPriority w:val="9"/>
+    <w:unhideWhenUsed/>
+    <w:qFormat/>
+    <w:rsid w:val="0095280D"/>
+    <w:pPr>
+      <w:keepNext/>
+      <w:keepLines/>
+      <w:spacing w:before="40"/>
+      <w:outlineLvl w:val="1"/>
+    </w:pPr>
+    <w:rPr>
+      <w:rFonts w:asciiTheme="majorHAnsi" w:eastAsiaTheme="majorEastAsia" w:hAnsiTheme="majorHAnsi" w:cstheme="majorBidi"/>
+      <w:color w:val="2F5496" w:themeColor="accent1" w:themeShade="BF"/>
+      <w:sz w:val="26"/>
+      <w:szCs w:val="26"/>
+    </w:rPr>
+  </w:style>
   <w:style w:type="character" w:default="1" w:styleId="DefaultParagraphFont">
     <w:name w:val="Default Paragraph Font"/>
     <w:uiPriority w:val="1"/>
@@ -1053,6 +3211,30 @@
       <w:color w:val="2F5496" w:themeColor="accent1" w:themeShade="BF"/>
       <w:sz w:val="32"/>
       <w:szCs w:val="32"/>
+    </w:rPr>
+  </w:style>
+  <w:style w:type="paragraph" w:styleId="ListParagraph">
+    <w:name w:val="List Paragraph"/>
+    <w:basedOn w:val="Normal"/>
+    <w:uiPriority w:val="34"/>
+    <w:qFormat/>
+    <w:rsid w:val="0095280D"/>
+    <w:pPr>
+      <w:ind w:left="720"/>
+      <w:contextualSpacing/>
+    </w:pPr>
+  </w:style>
+  <w:style w:type="character" w:customStyle="1" w:styleId="Heading2Char">
+    <w:name w:val="Heading 2 Char"/>
+    <w:basedOn w:val="DefaultParagraphFont"/>
+    <w:link w:val="Heading2"/>
+    <w:uiPriority w:val="9"/>
+    <w:rsid w:val="0095280D"/>
+    <w:rPr>
+      <w:rFonts w:asciiTheme="majorHAnsi" w:eastAsiaTheme="majorEastAsia" w:hAnsiTheme="majorHAnsi" w:cstheme="majorBidi"/>
+      <w:color w:val="2F5496" w:themeColor="accent1" w:themeShade="BF"/>
+      <w:sz w:val="26"/>
+      <w:szCs w:val="26"/>
     </w:rPr>
   </w:style>
 </w:styles>
